--- a/Documentos/Descrição de Casos de Teste/TESTES_FATEC-1.docx
+++ b/Documentos/Descrição de Casos de Teste/TESTES_FATEC-1.docx
@@ -1697,7 +1697,7 @@
           <w:color w:val="000000" w:themeColor="text1"/>
           <w:sz w:val="26"/>
         </w:rPr>
-        <w:t>Realização de Pedido de compra usando vários cupons e 2 cartões</w:t>
+        <w:t>Pedido</w:t>
       </w:r>
     </w:p>
     <w:p>
@@ -1714,7 +1714,21 @@
           <w:rFonts w:ascii="Arial" w:hAnsi="Arial" w:cs="Arial"/>
           <w:color w:val="000000" w:themeColor="text1"/>
         </w:rPr>
-        <w:t>Os itens a seguir descrevem os casos de teste que serão executados para validar as funcionalidades da aplicação.</w:t>
+        <w:t>Os itens a seguir descrevem os casos de teste que serão executados para validar as funcionalidades</w:t>
+      </w:r>
+      <w:r>
+        <w:rPr>
+          <w:rFonts w:ascii="Arial" w:hAnsi="Arial" w:cs="Arial"/>
+          <w:color w:val="000000" w:themeColor="text1"/>
+        </w:rPr>
+        <w:t xml:space="preserve"> de compra</w:t>
+      </w:r>
+      <w:r>
+        <w:rPr>
+          <w:rFonts w:ascii="Arial" w:hAnsi="Arial" w:cs="Arial"/>
+          <w:color w:val="000000" w:themeColor="text1"/>
+        </w:rPr>
+        <w:t>.</w:t>
       </w:r>
     </w:p>
     <w:tbl>
@@ -2693,6 +2707,1497 @@
     </w:tbl>
     <w:p>
       <w:pPr>
+        <w:ind w:left="708" w:firstLine="708"/>
+        <w:rPr>
+          <w:rFonts w:ascii="Arial" w:hAnsi="Arial" w:cs="Arial"/>
+          <w:b/>
+          <w:bCs/>
+          <w:color w:val="000000" w:themeColor="text1"/>
+          <w:sz w:val="26"/>
+          <w:szCs w:val="26"/>
+        </w:rPr>
+      </w:pPr>
+    </w:p>
+    <w:tbl>
+      <w:tblPr>
+        <w:tblStyle w:val="TabeladeGrade4-nfase3"/>
+        <w:tblW w:w="9191" w:type="dxa"/>
+        <w:tblBorders>
+          <w:top w:val="single" w:sz="4" w:space="0" w:color="auto"/>
+          <w:left w:val="single" w:sz="4" w:space="0" w:color="auto"/>
+          <w:bottom w:val="single" w:sz="4" w:space="0" w:color="auto"/>
+          <w:right w:val="single" w:sz="4" w:space="0" w:color="auto"/>
+          <w:insideH w:val="single" w:sz="4" w:space="0" w:color="auto"/>
+          <w:insideV w:val="single" w:sz="4" w:space="0" w:color="auto"/>
+        </w:tblBorders>
+        <w:tblLook w:val="0420" w:firstRow="1" w:lastRow="0" w:firstColumn="0" w:lastColumn="0" w:noHBand="0" w:noVBand="1"/>
+      </w:tblPr>
+      <w:tblGrid>
+        <w:gridCol w:w="339"/>
+        <w:gridCol w:w="2469"/>
+        <w:gridCol w:w="6383"/>
+      </w:tblGrid>
+      <w:tr>
+        <w:trPr>
+          <w:cnfStyle w:val="100000000000" w:firstRow="1" w:lastRow="0" w:firstColumn="0" w:lastColumn="0" w:oddVBand="0" w:evenVBand="0" w:oddHBand="0" w:evenHBand="0" w:firstRowFirstColumn="0" w:firstRowLastColumn="0" w:lastRowFirstColumn="0" w:lastRowLastColumn="0"/>
+          <w:trHeight w:val="248"/>
+        </w:trPr>
+        <w:tc>
+          <w:tcPr>
+            <w:tcW w:w="328" w:type="dxa"/>
+          </w:tcPr>
+          <w:p>
+            <w:pPr>
+              <w:rPr>
+                <w:rFonts w:ascii="Arial" w:hAnsi="Arial" w:cs="Arial"/>
+                <w:color w:val="000000" w:themeColor="text1"/>
+              </w:rPr>
+            </w:pPr>
+          </w:p>
+        </w:tc>
+        <w:tc>
+          <w:tcPr>
+            <w:tcW w:w="8863" w:type="dxa"/>
+            <w:gridSpan w:val="2"/>
+          </w:tcPr>
+          <w:p>
+            <w:pPr>
+              <w:rPr>
+                <w:rFonts w:ascii="Arial" w:hAnsi="Arial" w:cs="Arial"/>
+                <w:color w:val="000000" w:themeColor="text1"/>
+              </w:rPr>
+            </w:pPr>
+            <w:r>
+              <w:rPr>
+                <w:rFonts w:ascii="Arial" w:hAnsi="Arial" w:cs="Arial"/>
+                <w:color w:val="000000" w:themeColor="text1"/>
+              </w:rPr>
+              <w:t>NEWSTATION_</w:t>
+            </w:r>
+            <w:r>
+              <w:rPr>
+                <w:rFonts w:ascii="Arial" w:hAnsi="Arial" w:cs="Arial"/>
+                <w:color w:val="000000" w:themeColor="text1"/>
+              </w:rPr>
+              <w:t>DETALHE_PEDIDO</w:t>
+            </w:r>
+            <w:r>
+              <w:rPr>
+                <w:rFonts w:ascii="Arial" w:hAnsi="Arial" w:cs="Arial"/>
+                <w:color w:val="000000" w:themeColor="text1"/>
+              </w:rPr>
+              <w:t>_00</w:t>
+            </w:r>
+            <w:r>
+              <w:rPr>
+                <w:rFonts w:ascii="Arial" w:hAnsi="Arial" w:cs="Arial"/>
+                <w:color w:val="000000" w:themeColor="text1"/>
+              </w:rPr>
+              <w:t>1</w:t>
+            </w:r>
+            <w:r>
+              <w:rPr>
+                <w:rFonts w:ascii="Arial" w:hAnsi="Arial" w:cs="Arial"/>
+                <w:color w:val="000000" w:themeColor="text1"/>
+              </w:rPr>
+              <w:t>:</w:t>
+            </w:r>
+            <w:r>
+              <w:rPr>
+                <w:rFonts w:ascii="Arial" w:hAnsi="Arial" w:cs="Arial"/>
+                <w:color w:val="000000" w:themeColor="text1"/>
+              </w:rPr>
+              <w:t xml:space="preserve"> </w:t>
+            </w:r>
+            <w:r>
+              <w:rPr>
+                <w:rFonts w:ascii="Arial" w:hAnsi="Arial" w:cs="Arial"/>
+                <w:color w:val="000000" w:themeColor="text1"/>
+              </w:rPr>
+              <w:t>Administrador Altera Status de um Pedido</w:t>
+            </w:r>
+            <w:r>
+              <w:rPr>
+                <w:rFonts w:ascii="Arial" w:hAnsi="Arial" w:cs="Arial"/>
+                <w:color w:val="000000" w:themeColor="text1"/>
+              </w:rPr>
+              <w:t xml:space="preserve"> </w:t>
+            </w:r>
+          </w:p>
+        </w:tc>
+      </w:tr>
+      <w:tr>
+        <w:trPr>
+          <w:cnfStyle w:val="000000100000" w:firstRow="0" w:lastRow="0" w:firstColumn="0" w:lastColumn="0" w:oddVBand="0" w:evenVBand="0" w:oddHBand="1" w:evenHBand="0" w:firstRowFirstColumn="0" w:firstRowLastColumn="0" w:lastRowFirstColumn="0" w:lastRowLastColumn="0"/>
+          <w:trHeight w:val="506"/>
+        </w:trPr>
+        <w:tc>
+          <w:tcPr>
+            <w:tcW w:w="9191" w:type="dxa"/>
+            <w:gridSpan w:val="3"/>
+          </w:tcPr>
+          <w:p>
+            <w:pPr>
+              <w:rPr>
+                <w:rFonts w:ascii="Arial" w:hAnsi="Arial" w:cs="Arial"/>
+                <w:b/>
+                <w:color w:val="000000" w:themeColor="text1"/>
+              </w:rPr>
+            </w:pPr>
+            <w:r>
+              <w:rPr>
+                <w:rFonts w:ascii="Arial" w:hAnsi="Arial" w:cs="Arial"/>
+                <w:b/>
+                <w:color w:val="000000" w:themeColor="text1"/>
+              </w:rPr>
+              <w:t xml:space="preserve">Objetivo: </w:t>
+            </w:r>
+            <w:r>
+              <w:rPr>
+                <w:rFonts w:ascii="Arial" w:hAnsi="Arial" w:cs="Arial"/>
+                <w:bCs/>
+                <w:color w:val="000000" w:themeColor="text1"/>
+              </w:rPr>
+              <w:t>Descrever como o Administrador pode mudar os status dos Pedidos</w:t>
+            </w:r>
+            <w:r>
+              <w:rPr>
+                <w:rFonts w:ascii="Arial" w:hAnsi="Arial" w:cs="Arial"/>
+                <w:b/>
+                <w:color w:val="000000" w:themeColor="text1"/>
+              </w:rPr>
+              <w:t xml:space="preserve"> </w:t>
+            </w:r>
+          </w:p>
+          <w:p>
+            <w:pPr>
+              <w:jc w:val="both"/>
+              <w:rPr>
+                <w:rFonts w:ascii="Arial" w:hAnsi="Arial" w:cs="Arial"/>
+                <w:color w:val="000000" w:themeColor="text1"/>
+              </w:rPr>
+            </w:pPr>
+          </w:p>
+        </w:tc>
+      </w:tr>
+      <w:tr>
+        <w:trPr>
+          <w:trHeight w:val="744"/>
+        </w:trPr>
+        <w:tc>
+          <w:tcPr>
+            <w:tcW w:w="9191" w:type="dxa"/>
+            <w:gridSpan w:val="3"/>
+          </w:tcPr>
+          <w:p>
+            <w:pPr>
+              <w:rPr>
+                <w:rFonts w:ascii="Arial" w:hAnsi="Arial" w:cs="Arial"/>
+                <w:b/>
+                <w:color w:val="000000" w:themeColor="text1"/>
+              </w:rPr>
+            </w:pPr>
+            <w:r>
+              <w:rPr>
+                <w:rFonts w:ascii="Arial" w:hAnsi="Arial" w:cs="Arial"/>
+                <w:b/>
+                <w:color w:val="000000" w:themeColor="text1"/>
+              </w:rPr>
+              <w:t>Precondição:</w:t>
+            </w:r>
+          </w:p>
+          <w:p>
+            <w:pPr>
+              <w:pStyle w:val="PargrafodaLista"/>
+              <w:numPr>
+                <w:ilvl w:val="0"/>
+                <w:numId w:val="6"/>
+              </w:numPr>
+              <w:spacing w:after="0" w:line="240" w:lineRule="auto"/>
+              <w:jc w:val="both"/>
+              <w:rPr>
+                <w:rFonts w:ascii="Arial" w:hAnsi="Arial" w:cs="Arial"/>
+                <w:color w:val="000000" w:themeColor="text1"/>
+                <w:sz w:val="22"/>
+                <w:szCs w:val="22"/>
+              </w:rPr>
+            </w:pPr>
+            <w:r>
+              <w:rPr>
+                <w:rFonts w:ascii="Arial" w:hAnsi="Arial" w:cs="Arial"/>
+                <w:color w:val="000000" w:themeColor="text1"/>
+                <w:sz w:val="22"/>
+                <w:szCs w:val="22"/>
+              </w:rPr>
+              <w:t>Estar logado como “admin@admin.com”;</w:t>
+            </w:r>
+          </w:p>
+          <w:p>
+            <w:pPr>
+              <w:pStyle w:val="PargrafodaLista"/>
+              <w:numPr>
+                <w:ilvl w:val="0"/>
+                <w:numId w:val="6"/>
+              </w:numPr>
+              <w:spacing w:after="0" w:line="240" w:lineRule="auto"/>
+              <w:jc w:val="both"/>
+              <w:rPr>
+                <w:rFonts w:ascii="Arial" w:hAnsi="Arial" w:cs="Arial"/>
+                <w:color w:val="000000" w:themeColor="text1"/>
+                <w:sz w:val="22"/>
+                <w:szCs w:val="22"/>
+              </w:rPr>
+            </w:pPr>
+            <w:r>
+              <w:rPr>
+                <w:rFonts w:ascii="Arial" w:hAnsi="Arial" w:cs="Arial"/>
+                <w:color w:val="000000" w:themeColor="text1"/>
+                <w:sz w:val="22"/>
+                <w:szCs w:val="22"/>
+              </w:rPr>
+              <w:t>Acessar</w:t>
+            </w:r>
+            <w:r>
+              <w:rPr>
+                <w:rFonts w:ascii="Arial" w:hAnsi="Arial" w:cs="Arial"/>
+                <w:color w:val="000000" w:themeColor="text1"/>
+                <w:sz w:val="22"/>
+                <w:szCs w:val="22"/>
+              </w:rPr>
+              <w:t xml:space="preserve"> o detalhe de um pedido</w:t>
+            </w:r>
+            <w:r>
+              <w:rPr>
+                <w:rFonts w:ascii="Arial" w:hAnsi="Arial" w:cs="Arial"/>
+                <w:color w:val="000000" w:themeColor="text1"/>
+                <w:sz w:val="22"/>
+                <w:szCs w:val="22"/>
+              </w:rPr>
+              <w:t xml:space="preserve"> página de lista de Pedidos </w:t>
+            </w:r>
+          </w:p>
+          <w:p>
+            <w:pPr>
+              <w:pStyle w:val="PargrafodaLista"/>
+              <w:spacing w:after="0" w:line="240" w:lineRule="auto"/>
+              <w:jc w:val="both"/>
+              <w:rPr>
+                <w:rFonts w:ascii="Arial" w:hAnsi="Arial" w:cs="Arial"/>
+                <w:color w:val="000000" w:themeColor="text1"/>
+                <w:sz w:val="22"/>
+                <w:szCs w:val="22"/>
+              </w:rPr>
+            </w:pPr>
+          </w:p>
+        </w:tc>
+      </w:tr>
+      <w:tr>
+        <w:trPr>
+          <w:cnfStyle w:val="000000100000" w:firstRow="0" w:lastRow="0" w:firstColumn="0" w:lastColumn="0" w:oddVBand="0" w:evenVBand="0" w:oddHBand="1" w:evenHBand="0" w:firstRowFirstColumn="0" w:firstRowLastColumn="0" w:lastRowFirstColumn="0" w:lastRowLastColumn="0"/>
+          <w:trHeight w:val="258"/>
+        </w:trPr>
+        <w:tc>
+          <w:tcPr>
+            <w:tcW w:w="328" w:type="dxa"/>
+          </w:tcPr>
+          <w:p>
+            <w:pPr>
+              <w:rPr>
+                <w:rFonts w:ascii="Arial" w:hAnsi="Arial" w:cs="Arial"/>
+                <w:b/>
+                <w:color w:val="000000" w:themeColor="text1"/>
+              </w:rPr>
+            </w:pPr>
+            <w:r>
+              <w:rPr>
+                <w:rFonts w:ascii="Arial" w:hAnsi="Arial" w:cs="Arial"/>
+                <w:b/>
+                <w:color w:val="000000" w:themeColor="text1"/>
+              </w:rPr>
+              <w:t>#</w:t>
+            </w:r>
+          </w:p>
+        </w:tc>
+        <w:tc>
+          <w:tcPr>
+            <w:tcW w:w="2470" w:type="dxa"/>
+          </w:tcPr>
+          <w:p>
+            <w:pPr>
+              <w:rPr>
+                <w:rFonts w:ascii="Arial" w:hAnsi="Arial" w:cs="Arial"/>
+                <w:b/>
+                <w:color w:val="000000" w:themeColor="text1"/>
+              </w:rPr>
+            </w:pPr>
+            <w:r>
+              <w:rPr>
+                <w:rFonts w:ascii="Arial" w:hAnsi="Arial" w:cs="Arial"/>
+                <w:b/>
+                <w:color w:val="000000" w:themeColor="text1"/>
+              </w:rPr>
+              <w:t>Passos:</w:t>
+            </w:r>
+          </w:p>
+        </w:tc>
+        <w:tc>
+          <w:tcPr>
+            <w:tcW w:w="6393" w:type="dxa"/>
+          </w:tcPr>
+          <w:p>
+            <w:pPr>
+              <w:rPr>
+                <w:rFonts w:ascii="Arial" w:hAnsi="Arial" w:cs="Arial"/>
+                <w:b/>
+                <w:color w:val="000000" w:themeColor="text1"/>
+              </w:rPr>
+            </w:pPr>
+            <w:r>
+              <w:rPr>
+                <w:rFonts w:ascii="Arial" w:hAnsi="Arial" w:cs="Arial"/>
+                <w:b/>
+                <w:color w:val="000000" w:themeColor="text1"/>
+              </w:rPr>
+              <w:t>Resultados Esperados:</w:t>
+            </w:r>
+          </w:p>
+        </w:tc>
+      </w:tr>
+      <w:tr>
+        <w:trPr>
+          <w:trHeight w:val="496"/>
+        </w:trPr>
+        <w:tc>
+          <w:tcPr>
+            <w:tcW w:w="328" w:type="dxa"/>
+          </w:tcPr>
+          <w:p>
+            <w:pPr>
+              <w:rPr>
+                <w:rFonts w:ascii="Arial" w:hAnsi="Arial" w:cs="Arial"/>
+                <w:bCs/>
+                <w:color w:val="000000" w:themeColor="text1"/>
+              </w:rPr>
+            </w:pPr>
+            <w:r>
+              <w:rPr>
+                <w:rFonts w:ascii="Arial" w:hAnsi="Arial" w:cs="Arial"/>
+                <w:bCs/>
+                <w:color w:val="000000" w:themeColor="text1"/>
+              </w:rPr>
+              <w:t>1</w:t>
+            </w:r>
+          </w:p>
+        </w:tc>
+        <w:tc>
+          <w:tcPr>
+            <w:tcW w:w="2470" w:type="dxa"/>
+          </w:tcPr>
+          <w:p>
+            <w:pPr>
+              <w:jc w:val="both"/>
+              <w:rPr>
+                <w:rFonts w:ascii="Arial" w:hAnsi="Arial" w:cs="Arial"/>
+                <w:bCs/>
+                <w:color w:val="000000" w:themeColor="text1"/>
+              </w:rPr>
+            </w:pPr>
+            <w:r>
+              <w:rPr>
+                <w:rFonts w:ascii="Arial" w:hAnsi="Arial" w:cs="Arial"/>
+                <w:bCs/>
+                <w:color w:val="000000" w:themeColor="text1"/>
+              </w:rPr>
+              <w:t>Selecionar Status na</w:t>
+            </w:r>
+            <w:r>
+              <w:rPr>
+                <w:rFonts w:ascii="Arial" w:hAnsi="Arial" w:cs="Arial"/>
+                <w:bCs/>
+                <w:color w:val="000000" w:themeColor="text1"/>
+              </w:rPr>
+              <w:t xml:space="preserve"> caixa de seleção</w:t>
+            </w:r>
+          </w:p>
+        </w:tc>
+        <w:tc>
+          <w:tcPr>
+            <w:tcW w:w="6393" w:type="dxa"/>
+          </w:tcPr>
+          <w:p>
+            <w:pPr>
+              <w:jc w:val="both"/>
+              <w:rPr>
+                <w:rFonts w:ascii="Arial" w:hAnsi="Arial" w:cs="Arial"/>
+                <w:color w:val="000000" w:themeColor="text1"/>
+              </w:rPr>
+            </w:pPr>
+            <w:r>
+              <w:rPr>
+                <w:rFonts w:ascii="Arial" w:hAnsi="Arial" w:cs="Arial"/>
+                <w:color w:val="000000" w:themeColor="text1"/>
+              </w:rPr>
+              <w:t>Aparecer</w:t>
+            </w:r>
+            <w:r>
+              <w:rPr>
+                <w:rFonts w:ascii="Arial" w:hAnsi="Arial" w:cs="Arial"/>
+                <w:color w:val="000000" w:themeColor="text1"/>
+              </w:rPr>
+              <w:t>á uma</w:t>
+            </w:r>
+            <w:r>
+              <w:rPr>
+                <w:rFonts w:ascii="Arial" w:hAnsi="Arial" w:cs="Arial"/>
+                <w:color w:val="000000" w:themeColor="text1"/>
+              </w:rPr>
+              <w:t xml:space="preserve"> lista de Status possíveis do pedido, tais como </w:t>
+            </w:r>
+            <w:r>
+              <w:rPr>
+                <w:rFonts w:ascii="Arial" w:hAnsi="Arial" w:cs="Arial"/>
+                <w:color w:val="000000" w:themeColor="text1"/>
+              </w:rPr>
+              <w:t>Pendente,</w:t>
+            </w:r>
+            <w:r>
+              <w:rPr>
+                <w:rFonts w:ascii="Arial" w:hAnsi="Arial" w:cs="Arial"/>
+                <w:color w:val="000000" w:themeColor="text1"/>
+              </w:rPr>
+              <w:t xml:space="preserve"> </w:t>
+            </w:r>
+            <w:r>
+              <w:rPr>
+                <w:rFonts w:ascii="Arial" w:hAnsi="Arial" w:cs="Arial"/>
+                <w:color w:val="000000" w:themeColor="text1"/>
+              </w:rPr>
+              <w:t>Aceito,</w:t>
+            </w:r>
+            <w:r>
+              <w:rPr>
+                <w:rFonts w:ascii="Arial" w:hAnsi="Arial" w:cs="Arial"/>
+                <w:color w:val="000000" w:themeColor="text1"/>
+              </w:rPr>
+              <w:t xml:space="preserve"> </w:t>
+            </w:r>
+            <w:r>
+              <w:rPr>
+                <w:rFonts w:ascii="Arial" w:hAnsi="Arial" w:cs="Arial"/>
+                <w:color w:val="000000" w:themeColor="text1"/>
+              </w:rPr>
+              <w:t>Recusado,</w:t>
+            </w:r>
+            <w:r>
+              <w:rPr>
+                <w:rFonts w:ascii="Arial" w:hAnsi="Arial" w:cs="Arial"/>
+                <w:color w:val="000000" w:themeColor="text1"/>
+              </w:rPr>
+              <w:t xml:space="preserve"> </w:t>
+            </w:r>
+            <w:r>
+              <w:rPr>
+                <w:rFonts w:ascii="Arial" w:hAnsi="Arial" w:cs="Arial"/>
+                <w:color w:val="000000" w:themeColor="text1"/>
+              </w:rPr>
+              <w:t>Separa</w:t>
+            </w:r>
+            <w:r>
+              <w:rPr>
+                <w:rFonts w:ascii="Arial" w:hAnsi="Arial" w:cs="Arial"/>
+                <w:color w:val="000000" w:themeColor="text1"/>
+              </w:rPr>
+              <w:t>çã</w:t>
+            </w:r>
+            <w:r>
+              <w:rPr>
+                <w:rFonts w:ascii="Arial" w:hAnsi="Arial" w:cs="Arial"/>
+                <w:color w:val="000000" w:themeColor="text1"/>
+              </w:rPr>
+              <w:t>o,</w:t>
+            </w:r>
+            <w:r>
+              <w:rPr>
+                <w:rFonts w:ascii="Arial" w:hAnsi="Arial" w:cs="Arial"/>
+                <w:color w:val="000000" w:themeColor="text1"/>
+              </w:rPr>
+              <w:t xml:space="preserve"> </w:t>
+            </w:r>
+            <w:r>
+              <w:rPr>
+                <w:rFonts w:ascii="Arial" w:hAnsi="Arial" w:cs="Arial"/>
+                <w:color w:val="000000" w:themeColor="text1"/>
+              </w:rPr>
+              <w:t>Transporte,</w:t>
+            </w:r>
+            <w:r>
+              <w:rPr>
+                <w:rFonts w:ascii="Arial" w:hAnsi="Arial" w:cs="Arial"/>
+                <w:color w:val="000000" w:themeColor="text1"/>
+              </w:rPr>
+              <w:t xml:space="preserve"> </w:t>
+            </w:r>
+            <w:r>
+              <w:rPr>
+                <w:rFonts w:ascii="Arial" w:hAnsi="Arial" w:cs="Arial"/>
+                <w:color w:val="000000" w:themeColor="text1"/>
+              </w:rPr>
+              <w:t>Entregue,</w:t>
+            </w:r>
+            <w:r>
+              <w:rPr>
+                <w:rFonts w:ascii="Arial" w:hAnsi="Arial" w:cs="Arial"/>
+                <w:color w:val="000000" w:themeColor="text1"/>
+              </w:rPr>
+              <w:t xml:space="preserve"> </w:t>
+            </w:r>
+            <w:r>
+              <w:rPr>
+                <w:rFonts w:ascii="Arial" w:hAnsi="Arial" w:cs="Arial"/>
+                <w:color w:val="000000" w:themeColor="text1"/>
+              </w:rPr>
+              <w:t>Troca,</w:t>
+            </w:r>
+            <w:r>
+              <w:rPr>
+                <w:rFonts w:ascii="Arial" w:hAnsi="Arial" w:cs="Arial"/>
+                <w:color w:val="000000" w:themeColor="text1"/>
+              </w:rPr>
+              <w:t xml:space="preserve"> </w:t>
+            </w:r>
+            <w:r>
+              <w:rPr>
+                <w:rFonts w:ascii="Arial" w:hAnsi="Arial" w:cs="Arial"/>
+                <w:color w:val="000000" w:themeColor="text1"/>
+              </w:rPr>
+              <w:t>Troca</w:t>
+            </w:r>
+            <w:r>
+              <w:rPr>
+                <w:rFonts w:ascii="Arial" w:hAnsi="Arial" w:cs="Arial"/>
+                <w:color w:val="000000" w:themeColor="text1"/>
+              </w:rPr>
+              <w:t xml:space="preserve"> </w:t>
+            </w:r>
+            <w:r>
+              <w:rPr>
+                <w:rFonts w:ascii="Arial" w:hAnsi="Arial" w:cs="Arial"/>
+                <w:color w:val="000000" w:themeColor="text1"/>
+              </w:rPr>
+              <w:t>negada</w:t>
+            </w:r>
+            <w:r>
+              <w:rPr>
+                <w:rFonts w:ascii="Arial" w:hAnsi="Arial" w:cs="Arial"/>
+                <w:color w:val="000000" w:themeColor="text1"/>
+              </w:rPr>
+              <w:t xml:space="preserve"> </w:t>
+            </w:r>
+            <w:proofErr w:type="gramStart"/>
+            <w:r>
+              <w:rPr>
+                <w:rFonts w:ascii="Arial" w:hAnsi="Arial" w:cs="Arial"/>
+                <w:color w:val="000000" w:themeColor="text1"/>
+              </w:rPr>
+              <w:t>e T</w:t>
+            </w:r>
+            <w:r>
+              <w:rPr>
+                <w:rFonts w:ascii="Arial" w:hAnsi="Arial" w:cs="Arial"/>
+                <w:color w:val="000000" w:themeColor="text1"/>
+              </w:rPr>
+              <w:t>rocado</w:t>
+            </w:r>
+            <w:proofErr w:type="gramEnd"/>
+            <w:r>
+              <w:rPr>
+                <w:rFonts w:ascii="Arial" w:hAnsi="Arial" w:cs="Arial"/>
+                <w:color w:val="000000" w:themeColor="text1"/>
+              </w:rPr>
+              <w:t>.</w:t>
+            </w:r>
+          </w:p>
+        </w:tc>
+      </w:tr>
+      <w:tr>
+        <w:trPr>
+          <w:cnfStyle w:val="000000100000" w:firstRow="0" w:lastRow="0" w:firstColumn="0" w:lastColumn="0" w:oddVBand="0" w:evenVBand="0" w:oddHBand="1" w:evenHBand="0" w:firstRowFirstColumn="0" w:firstRowLastColumn="0" w:lastRowFirstColumn="0" w:lastRowLastColumn="0"/>
+          <w:trHeight w:val="496"/>
+        </w:trPr>
+        <w:tc>
+          <w:tcPr>
+            <w:tcW w:w="328" w:type="dxa"/>
+          </w:tcPr>
+          <w:p>
+            <w:pPr>
+              <w:rPr>
+                <w:rFonts w:ascii="Arial" w:hAnsi="Arial" w:cs="Arial"/>
+                <w:bCs/>
+                <w:color w:val="000000" w:themeColor="text1"/>
+              </w:rPr>
+            </w:pPr>
+            <w:r>
+              <w:rPr>
+                <w:rFonts w:ascii="Arial" w:hAnsi="Arial" w:cs="Arial"/>
+                <w:bCs/>
+                <w:color w:val="000000" w:themeColor="text1"/>
+              </w:rPr>
+              <w:t>2</w:t>
+            </w:r>
+          </w:p>
+        </w:tc>
+        <w:tc>
+          <w:tcPr>
+            <w:tcW w:w="2470" w:type="dxa"/>
+          </w:tcPr>
+          <w:p>
+            <w:pPr>
+              <w:jc w:val="both"/>
+              <w:rPr>
+                <w:rFonts w:ascii="Arial" w:hAnsi="Arial" w:cs="Arial"/>
+                <w:bCs/>
+                <w:color w:val="000000" w:themeColor="text1"/>
+              </w:rPr>
+            </w:pPr>
+            <w:r>
+              <w:rPr>
+                <w:rFonts w:ascii="Arial" w:hAnsi="Arial" w:cs="Arial"/>
+                <w:bCs/>
+                <w:color w:val="000000" w:themeColor="text1"/>
+              </w:rPr>
+              <w:t>Confirmar alterações do Status do Pedido</w:t>
+            </w:r>
+          </w:p>
+        </w:tc>
+        <w:tc>
+          <w:tcPr>
+            <w:tcW w:w="6393" w:type="dxa"/>
+          </w:tcPr>
+          <w:p>
+            <w:pPr>
+              <w:jc w:val="both"/>
+              <w:rPr>
+                <w:rFonts w:ascii="Arial" w:hAnsi="Arial" w:cs="Arial"/>
+                <w:color w:val="000000" w:themeColor="text1"/>
+              </w:rPr>
+            </w:pPr>
+            <w:r>
+              <w:rPr>
+                <w:rFonts w:ascii="Arial" w:hAnsi="Arial" w:cs="Arial"/>
+                <w:color w:val="000000" w:themeColor="text1"/>
+              </w:rPr>
+              <w:t>Alterar Status do Pedido para o que foi selecionado;</w:t>
+            </w:r>
+          </w:p>
+          <w:p>
+            <w:pPr>
+              <w:jc w:val="both"/>
+              <w:rPr>
+                <w:rFonts w:ascii="Arial" w:hAnsi="Arial" w:cs="Arial"/>
+                <w:color w:val="000000" w:themeColor="text1"/>
+              </w:rPr>
+            </w:pPr>
+            <w:r>
+              <w:rPr>
+                <w:rFonts w:ascii="Arial" w:hAnsi="Arial" w:cs="Arial"/>
+                <w:color w:val="000000" w:themeColor="text1"/>
+              </w:rPr>
+              <w:t>Retornar para lista de Pedidos.</w:t>
+            </w:r>
+          </w:p>
+        </w:tc>
+      </w:tr>
+      <w:tr>
+        <w:trPr>
+          <w:trHeight w:val="506"/>
+        </w:trPr>
+        <w:tc>
+          <w:tcPr>
+            <w:tcW w:w="2798" w:type="dxa"/>
+            <w:gridSpan w:val="2"/>
+          </w:tcPr>
+          <w:p>
+            <w:pPr>
+              <w:pStyle w:val="TableContents"/>
+              <w:rPr>
+                <w:rFonts w:ascii="Arial" w:hAnsi="Arial" w:cs="Arial"/>
+                <w:b/>
+                <w:color w:val="000000" w:themeColor="text1"/>
+                <w:sz w:val="22"/>
+                <w:szCs w:val="22"/>
+              </w:rPr>
+            </w:pPr>
+            <w:r>
+              <w:rPr>
+                <w:rFonts w:ascii="Arial" w:hAnsi="Arial" w:cs="Arial"/>
+                <w:b/>
+                <w:color w:val="000000" w:themeColor="text1"/>
+                <w:sz w:val="22"/>
+                <w:szCs w:val="22"/>
+              </w:rPr>
+              <w:t>Referência:</w:t>
+            </w:r>
+          </w:p>
+        </w:tc>
+        <w:tc>
+          <w:tcPr>
+            <w:tcW w:w="6393" w:type="dxa"/>
+          </w:tcPr>
+          <w:p>
+            <w:pPr>
+              <w:jc w:val="both"/>
+              <w:rPr>
+                <w:rFonts w:ascii="Arial" w:hAnsi="Arial" w:cs="Arial"/>
+                <w:bCs/>
+                <w:color w:val="000000" w:themeColor="text1"/>
+              </w:rPr>
+            </w:pPr>
+            <w:r>
+              <w:rPr>
+                <w:rFonts w:ascii="Arial" w:hAnsi="Arial" w:cs="Arial"/>
+                <w:bCs/>
+                <w:color w:val="000000" w:themeColor="text1"/>
+              </w:rPr>
+              <w:t>Referência utilizada para criação do teste.</w:t>
+            </w:r>
+          </w:p>
+          <w:p>
+            <w:pPr>
+              <w:jc w:val="both"/>
+              <w:rPr>
+                <w:rFonts w:ascii="Arial" w:hAnsi="Arial" w:cs="Arial"/>
+                <w:color w:val="000000" w:themeColor="text1"/>
+                <w:lang w:eastAsia="pt-BR"/>
+              </w:rPr>
+            </w:pPr>
+            <w:proofErr w:type="spellStart"/>
+            <w:r>
+              <w:rPr>
+                <w:rFonts w:ascii="Arial" w:hAnsi="Arial" w:cs="Arial"/>
+                <w:color w:val="000000" w:themeColor="text1"/>
+              </w:rPr>
+              <w:t>Ex</w:t>
+            </w:r>
+            <w:proofErr w:type="spellEnd"/>
+            <w:r>
+              <w:rPr>
+                <w:rFonts w:ascii="Arial" w:hAnsi="Arial" w:cs="Arial"/>
+                <w:color w:val="000000" w:themeColor="text1"/>
+              </w:rPr>
+              <w:t xml:space="preserve">: </w:t>
+            </w:r>
+            <w:proofErr w:type="spellStart"/>
+            <w:r>
+              <w:rPr>
+                <w:rFonts w:ascii="Arial" w:hAnsi="Arial" w:cs="Arial"/>
+                <w:color w:val="000000" w:themeColor="text1"/>
+              </w:rPr>
+              <w:t>Jira</w:t>
+            </w:r>
+            <w:proofErr w:type="spellEnd"/>
+            <w:r>
+              <w:rPr>
+                <w:rFonts w:ascii="Arial" w:hAnsi="Arial" w:cs="Arial"/>
+                <w:color w:val="000000" w:themeColor="text1"/>
+              </w:rPr>
+              <w:t xml:space="preserve"> 1234, Card 1234 ou requisito R001 (podendo inserir links para a referência).</w:t>
+            </w:r>
+          </w:p>
+        </w:tc>
+      </w:tr>
+    </w:tbl>
+    <w:p>
+      <w:pPr>
+        <w:rPr>
+          <w:rFonts w:ascii="Arial" w:hAnsi="Arial" w:cs="Arial"/>
+          <w:b/>
+          <w:bCs/>
+          <w:color w:val="000000" w:themeColor="text1"/>
+          <w:sz w:val="26"/>
+          <w:szCs w:val="26"/>
+        </w:rPr>
+      </w:pPr>
+    </w:p>
+    <w:p>
+      <w:pPr>
+        <w:ind w:left="708" w:firstLine="708"/>
+        <w:rPr>
+          <w:rFonts w:ascii="Arial" w:hAnsi="Arial" w:cs="Arial"/>
+          <w:b/>
+          <w:bCs/>
+          <w:color w:val="000000" w:themeColor="text1"/>
+          <w:sz w:val="26"/>
+          <w:szCs w:val="26"/>
+        </w:rPr>
+      </w:pPr>
+    </w:p>
+    <w:p>
+      <w:pPr>
+        <w:pStyle w:val="Ttulo2"/>
+      </w:pPr>
+      <w:r>
+        <w:lastRenderedPageBreak/>
+        <w:t>Troca de Pedido</w:t>
+      </w:r>
+    </w:p>
+    <w:p>
+      <w:pPr>
+        <w:rPr>
+          <w:rFonts w:ascii="Arial" w:hAnsi="Arial" w:cs="Arial"/>
+          <w:color w:val="000000" w:themeColor="text1"/>
+          <w:sz w:val="26"/>
+          <w:szCs w:val="26"/>
+        </w:rPr>
+      </w:pPr>
+      <w:r>
+        <w:rPr>
+          <w:rFonts w:ascii="Arial" w:hAnsi="Arial" w:cs="Arial"/>
+          <w:color w:val="000000" w:themeColor="text1"/>
+        </w:rPr>
+        <w:t xml:space="preserve">Os itens a seguir descrevem os casos de teste que serão executados para validar as funcionalidades </w:t>
+      </w:r>
+      <w:r>
+        <w:rPr>
+          <w:rFonts w:ascii="Arial" w:hAnsi="Arial" w:cs="Arial"/>
+          <w:color w:val="000000" w:themeColor="text1"/>
+        </w:rPr>
+        <w:t>que envolvem troca de pedidos.</w:t>
+      </w:r>
+    </w:p>
+    <w:tbl>
+      <w:tblPr>
+        <w:tblStyle w:val="TabeladeGrade4-nfase3"/>
+        <w:tblW w:w="9191" w:type="dxa"/>
+        <w:tblBorders>
+          <w:top w:val="single" w:sz="4" w:space="0" w:color="auto"/>
+          <w:left w:val="single" w:sz="4" w:space="0" w:color="auto"/>
+          <w:bottom w:val="single" w:sz="4" w:space="0" w:color="auto"/>
+          <w:right w:val="single" w:sz="4" w:space="0" w:color="auto"/>
+          <w:insideH w:val="single" w:sz="4" w:space="0" w:color="auto"/>
+          <w:insideV w:val="single" w:sz="4" w:space="0" w:color="auto"/>
+        </w:tblBorders>
+        <w:tblLook w:val="0420" w:firstRow="1" w:lastRow="0" w:firstColumn="0" w:lastColumn="0" w:noHBand="0" w:noVBand="1"/>
+      </w:tblPr>
+      <w:tblGrid>
+        <w:gridCol w:w="339"/>
+        <w:gridCol w:w="2469"/>
+        <w:gridCol w:w="6383"/>
+      </w:tblGrid>
+      <w:tr>
+        <w:trPr>
+          <w:cnfStyle w:val="100000000000" w:firstRow="1" w:lastRow="0" w:firstColumn="0" w:lastColumn="0" w:oddVBand="0" w:evenVBand="0" w:oddHBand="0" w:evenHBand="0" w:firstRowFirstColumn="0" w:firstRowLastColumn="0" w:lastRowFirstColumn="0" w:lastRowLastColumn="0"/>
+          <w:trHeight w:val="248"/>
+        </w:trPr>
+        <w:tc>
+          <w:tcPr>
+            <w:tcW w:w="328" w:type="dxa"/>
+            <w:tcBorders>
+              <w:top w:val="none" w:sz="0" w:space="0" w:color="auto"/>
+              <w:left w:val="none" w:sz="0" w:space="0" w:color="auto"/>
+              <w:bottom w:val="none" w:sz="0" w:space="0" w:color="auto"/>
+              <w:right w:val="none" w:sz="0" w:space="0" w:color="auto"/>
+            </w:tcBorders>
+          </w:tcPr>
+          <w:p>
+            <w:pPr>
+              <w:rPr>
+                <w:rFonts w:ascii="Arial" w:hAnsi="Arial" w:cs="Arial"/>
+                <w:color w:val="000000" w:themeColor="text1"/>
+              </w:rPr>
+            </w:pPr>
+          </w:p>
+        </w:tc>
+        <w:tc>
+          <w:tcPr>
+            <w:tcW w:w="8863" w:type="dxa"/>
+            <w:gridSpan w:val="2"/>
+            <w:tcBorders>
+              <w:top w:val="none" w:sz="0" w:space="0" w:color="auto"/>
+              <w:left w:val="none" w:sz="0" w:space="0" w:color="auto"/>
+              <w:bottom w:val="none" w:sz="0" w:space="0" w:color="auto"/>
+              <w:right w:val="none" w:sz="0" w:space="0" w:color="auto"/>
+            </w:tcBorders>
+          </w:tcPr>
+          <w:p>
+            <w:pPr>
+              <w:rPr>
+                <w:rFonts w:ascii="Arial" w:hAnsi="Arial" w:cs="Arial"/>
+                <w:color w:val="000000" w:themeColor="text1"/>
+              </w:rPr>
+            </w:pPr>
+            <w:r>
+              <w:rPr>
+                <w:rFonts w:ascii="Arial" w:hAnsi="Arial" w:cs="Arial"/>
+                <w:color w:val="000000" w:themeColor="text1"/>
+              </w:rPr>
+              <w:t>NEWSTATION</w:t>
+            </w:r>
+            <w:r>
+              <w:rPr>
+                <w:rFonts w:ascii="Arial" w:hAnsi="Arial" w:cs="Arial"/>
+                <w:color w:val="000000" w:themeColor="text1"/>
+              </w:rPr>
+              <w:t>_</w:t>
+            </w:r>
+            <w:r>
+              <w:rPr>
+                <w:rFonts w:ascii="Arial" w:hAnsi="Arial" w:cs="Arial"/>
+                <w:color w:val="000000" w:themeColor="text1"/>
+              </w:rPr>
+              <w:t>DETALHE_PEDIDO</w:t>
+            </w:r>
+            <w:r>
+              <w:rPr>
+                <w:rFonts w:ascii="Arial" w:hAnsi="Arial" w:cs="Arial"/>
+                <w:color w:val="000000" w:themeColor="text1"/>
+              </w:rPr>
+              <w:t xml:space="preserve">_002: </w:t>
+            </w:r>
+            <w:r>
+              <w:rPr>
+                <w:rFonts w:ascii="Arial" w:hAnsi="Arial" w:cs="Arial"/>
+                <w:color w:val="000000" w:themeColor="text1"/>
+              </w:rPr>
+              <w:t>Cliente S</w:t>
+            </w:r>
+            <w:r>
+              <w:rPr>
+                <w:rFonts w:ascii="Arial" w:hAnsi="Arial" w:cs="Arial"/>
+                <w:color w:val="000000" w:themeColor="text1"/>
+              </w:rPr>
+              <w:t>olicita Troca de Pedido</w:t>
+            </w:r>
+          </w:p>
+        </w:tc>
+      </w:tr>
+      <w:tr>
+        <w:trPr>
+          <w:cnfStyle w:val="000000100000" w:firstRow="0" w:lastRow="0" w:firstColumn="0" w:lastColumn="0" w:oddVBand="0" w:evenVBand="0" w:oddHBand="1" w:evenHBand="0" w:firstRowFirstColumn="0" w:firstRowLastColumn="0" w:lastRowFirstColumn="0" w:lastRowLastColumn="0"/>
+          <w:trHeight w:val="506"/>
+        </w:trPr>
+        <w:tc>
+          <w:tcPr>
+            <w:tcW w:w="9191" w:type="dxa"/>
+            <w:gridSpan w:val="3"/>
+          </w:tcPr>
+          <w:p>
+            <w:pPr>
+              <w:rPr>
+                <w:rFonts w:ascii="Arial" w:hAnsi="Arial" w:cs="Arial"/>
+                <w:b/>
+                <w:color w:val="000000" w:themeColor="text1"/>
+              </w:rPr>
+            </w:pPr>
+            <w:r>
+              <w:rPr>
+                <w:rFonts w:ascii="Arial" w:hAnsi="Arial" w:cs="Arial"/>
+                <w:b/>
+                <w:color w:val="000000" w:themeColor="text1"/>
+              </w:rPr>
+              <w:t xml:space="preserve">Objetivo: </w:t>
+            </w:r>
+            <w:r>
+              <w:rPr>
+                <w:rFonts w:ascii="Arial" w:hAnsi="Arial" w:cs="Arial"/>
+                <w:bCs/>
+                <w:color w:val="000000" w:themeColor="text1"/>
+              </w:rPr>
+              <w:t>O cliente solicita uma troca de um pedido com status de “Entregue”.</w:t>
+            </w:r>
+          </w:p>
+          <w:p>
+            <w:pPr>
+              <w:jc w:val="both"/>
+              <w:rPr>
+                <w:rFonts w:ascii="Arial" w:hAnsi="Arial" w:cs="Arial"/>
+                <w:color w:val="000000" w:themeColor="text1"/>
+              </w:rPr>
+            </w:pPr>
+          </w:p>
+        </w:tc>
+      </w:tr>
+      <w:tr>
+        <w:trPr>
+          <w:trHeight w:val="744"/>
+        </w:trPr>
+        <w:tc>
+          <w:tcPr>
+            <w:tcW w:w="9191" w:type="dxa"/>
+            <w:gridSpan w:val="3"/>
+          </w:tcPr>
+          <w:p>
+            <w:pPr>
+              <w:rPr>
+                <w:rFonts w:ascii="Arial" w:hAnsi="Arial" w:cs="Arial"/>
+                <w:b/>
+                <w:color w:val="000000" w:themeColor="text1"/>
+              </w:rPr>
+            </w:pPr>
+            <w:r>
+              <w:rPr>
+                <w:rFonts w:ascii="Arial" w:hAnsi="Arial" w:cs="Arial"/>
+                <w:b/>
+                <w:color w:val="000000" w:themeColor="text1"/>
+              </w:rPr>
+              <w:t>Precondição:</w:t>
+            </w:r>
+          </w:p>
+          <w:p>
+            <w:pPr>
+              <w:pStyle w:val="PargrafodaLista"/>
+              <w:numPr>
+                <w:ilvl w:val="0"/>
+                <w:numId w:val="4"/>
+              </w:numPr>
+              <w:spacing w:after="0" w:line="240" w:lineRule="auto"/>
+              <w:jc w:val="both"/>
+              <w:rPr>
+                <w:rFonts w:ascii="Arial" w:hAnsi="Arial" w:cs="Arial"/>
+                <w:color w:val="000000" w:themeColor="text1"/>
+                <w:sz w:val="22"/>
+                <w:szCs w:val="22"/>
+              </w:rPr>
+            </w:pPr>
+            <w:r>
+              <w:rPr>
+                <w:rFonts w:ascii="Arial" w:hAnsi="Arial" w:cs="Arial"/>
+                <w:color w:val="000000" w:themeColor="text1"/>
+                <w:sz w:val="22"/>
+                <w:szCs w:val="22"/>
+              </w:rPr>
+              <w:t>Cliente deve estar logado no Sistema</w:t>
+            </w:r>
+          </w:p>
+          <w:p>
+            <w:pPr>
+              <w:pStyle w:val="PargrafodaLista"/>
+              <w:numPr>
+                <w:ilvl w:val="0"/>
+                <w:numId w:val="4"/>
+              </w:numPr>
+              <w:spacing w:after="0" w:line="240" w:lineRule="auto"/>
+              <w:jc w:val="both"/>
+              <w:rPr>
+                <w:rFonts w:ascii="Arial" w:hAnsi="Arial" w:cs="Arial"/>
+                <w:color w:val="000000" w:themeColor="text1"/>
+                <w:sz w:val="22"/>
+                <w:szCs w:val="22"/>
+              </w:rPr>
+            </w:pPr>
+            <w:r>
+              <w:rPr>
+                <w:rFonts w:ascii="Arial" w:hAnsi="Arial" w:cs="Arial"/>
+                <w:color w:val="000000" w:themeColor="text1"/>
+                <w:sz w:val="22"/>
+                <w:szCs w:val="22"/>
+              </w:rPr>
+              <w:t>Status do Pedido deve ser “Entregue”</w:t>
+            </w:r>
+          </w:p>
+          <w:p>
+            <w:pPr>
+              <w:pStyle w:val="PargrafodaLista"/>
+              <w:numPr>
+                <w:ilvl w:val="0"/>
+                <w:numId w:val="4"/>
+              </w:numPr>
+              <w:spacing w:after="0" w:line="240" w:lineRule="auto"/>
+              <w:jc w:val="both"/>
+              <w:rPr>
+                <w:rFonts w:ascii="Arial" w:hAnsi="Arial" w:cs="Arial"/>
+                <w:color w:val="000000" w:themeColor="text1"/>
+                <w:sz w:val="22"/>
+                <w:szCs w:val="22"/>
+              </w:rPr>
+            </w:pPr>
+            <w:r>
+              <w:rPr>
+                <w:rFonts w:ascii="Arial" w:hAnsi="Arial" w:cs="Arial"/>
+                <w:color w:val="000000" w:themeColor="text1"/>
+                <w:sz w:val="22"/>
+                <w:szCs w:val="22"/>
+              </w:rPr>
+              <w:t>Cliente deve acessar a tela de “Detalhe do Pedido”</w:t>
+            </w:r>
+          </w:p>
+        </w:tc>
+      </w:tr>
+      <w:tr>
+        <w:trPr>
+          <w:cnfStyle w:val="000000100000" w:firstRow="0" w:lastRow="0" w:firstColumn="0" w:lastColumn="0" w:oddVBand="0" w:evenVBand="0" w:oddHBand="1" w:evenHBand="0" w:firstRowFirstColumn="0" w:firstRowLastColumn="0" w:lastRowFirstColumn="0" w:lastRowLastColumn="0"/>
+          <w:trHeight w:val="258"/>
+        </w:trPr>
+        <w:tc>
+          <w:tcPr>
+            <w:tcW w:w="328" w:type="dxa"/>
+          </w:tcPr>
+          <w:p>
+            <w:pPr>
+              <w:rPr>
+                <w:rFonts w:ascii="Arial" w:hAnsi="Arial" w:cs="Arial"/>
+                <w:b/>
+                <w:color w:val="000000" w:themeColor="text1"/>
+              </w:rPr>
+            </w:pPr>
+            <w:r>
+              <w:rPr>
+                <w:rFonts w:ascii="Arial" w:hAnsi="Arial" w:cs="Arial"/>
+                <w:b/>
+                <w:color w:val="000000" w:themeColor="text1"/>
+              </w:rPr>
+              <w:t>#</w:t>
+            </w:r>
+          </w:p>
+        </w:tc>
+        <w:tc>
+          <w:tcPr>
+            <w:tcW w:w="2470" w:type="dxa"/>
+          </w:tcPr>
+          <w:p>
+            <w:pPr>
+              <w:rPr>
+                <w:rFonts w:ascii="Arial" w:hAnsi="Arial" w:cs="Arial"/>
+                <w:b/>
+                <w:color w:val="000000" w:themeColor="text1"/>
+              </w:rPr>
+            </w:pPr>
+            <w:r>
+              <w:rPr>
+                <w:rFonts w:ascii="Arial" w:hAnsi="Arial" w:cs="Arial"/>
+                <w:b/>
+                <w:color w:val="000000" w:themeColor="text1"/>
+              </w:rPr>
+              <w:t>Passos:</w:t>
+            </w:r>
+          </w:p>
+        </w:tc>
+        <w:tc>
+          <w:tcPr>
+            <w:tcW w:w="6393" w:type="dxa"/>
+          </w:tcPr>
+          <w:p>
+            <w:pPr>
+              <w:rPr>
+                <w:rFonts w:ascii="Arial" w:hAnsi="Arial" w:cs="Arial"/>
+                <w:b/>
+                <w:color w:val="000000" w:themeColor="text1"/>
+              </w:rPr>
+            </w:pPr>
+            <w:r>
+              <w:rPr>
+                <w:rFonts w:ascii="Arial" w:hAnsi="Arial" w:cs="Arial"/>
+                <w:b/>
+                <w:color w:val="000000" w:themeColor="text1"/>
+              </w:rPr>
+              <w:t>Resultados Esperados:</w:t>
+            </w:r>
+          </w:p>
+        </w:tc>
+      </w:tr>
+      <w:tr>
+        <w:trPr>
+          <w:trHeight w:val="496"/>
+        </w:trPr>
+        <w:tc>
+          <w:tcPr>
+            <w:tcW w:w="328" w:type="dxa"/>
+          </w:tcPr>
+          <w:p>
+            <w:pPr>
+              <w:rPr>
+                <w:rFonts w:ascii="Arial" w:hAnsi="Arial" w:cs="Arial"/>
+                <w:bCs/>
+                <w:color w:val="000000" w:themeColor="text1"/>
+              </w:rPr>
+            </w:pPr>
+            <w:r>
+              <w:rPr>
+                <w:rFonts w:ascii="Arial" w:hAnsi="Arial" w:cs="Arial"/>
+                <w:bCs/>
+                <w:color w:val="000000" w:themeColor="text1"/>
+              </w:rPr>
+              <w:t>1</w:t>
+            </w:r>
+          </w:p>
+        </w:tc>
+        <w:tc>
+          <w:tcPr>
+            <w:tcW w:w="2470" w:type="dxa"/>
+          </w:tcPr>
+          <w:p>
+            <w:pPr>
+              <w:jc w:val="both"/>
+              <w:rPr>
+                <w:rFonts w:ascii="Arial" w:hAnsi="Arial" w:cs="Arial"/>
+                <w:bCs/>
+                <w:color w:val="000000" w:themeColor="text1"/>
+              </w:rPr>
+            </w:pPr>
+            <w:r>
+              <w:rPr>
+                <w:rFonts w:ascii="Arial" w:hAnsi="Arial" w:cs="Arial"/>
+                <w:bCs/>
+                <w:color w:val="000000" w:themeColor="text1"/>
+              </w:rPr>
+              <w:t>Clicar em “</w:t>
+            </w:r>
+            <w:r>
+              <w:rPr>
+                <w:rFonts w:ascii="Arial" w:hAnsi="Arial" w:cs="Arial"/>
+                <w:bCs/>
+                <w:color w:val="000000" w:themeColor="text1"/>
+              </w:rPr>
+              <w:t>Fazer Pedido de troca</w:t>
+            </w:r>
+            <w:r>
+              <w:rPr>
+                <w:rFonts w:ascii="Arial" w:hAnsi="Arial" w:cs="Arial"/>
+                <w:bCs/>
+                <w:color w:val="000000" w:themeColor="text1"/>
+              </w:rPr>
+              <w:t>”</w:t>
+            </w:r>
+          </w:p>
+        </w:tc>
+        <w:tc>
+          <w:tcPr>
+            <w:tcW w:w="6393" w:type="dxa"/>
+          </w:tcPr>
+          <w:p>
+            <w:pPr>
+              <w:jc w:val="both"/>
+              <w:rPr>
+                <w:rFonts w:ascii="Arial" w:hAnsi="Arial" w:cs="Arial"/>
+                <w:color w:val="000000" w:themeColor="text1"/>
+              </w:rPr>
+            </w:pPr>
+            <w:r>
+              <w:rPr>
+                <w:rFonts w:ascii="Arial" w:hAnsi="Arial" w:cs="Arial"/>
+                <w:color w:val="000000" w:themeColor="text1"/>
+              </w:rPr>
+              <w:t>Cliente é redirecionado para página de Solicitação de Troca</w:t>
+            </w:r>
+          </w:p>
+        </w:tc>
+      </w:tr>
+      <w:tr>
+        <w:trPr>
+          <w:cnfStyle w:val="000000100000" w:firstRow="0" w:lastRow="0" w:firstColumn="0" w:lastColumn="0" w:oddVBand="0" w:evenVBand="0" w:oddHBand="1" w:evenHBand="0" w:firstRowFirstColumn="0" w:firstRowLastColumn="0" w:lastRowFirstColumn="0" w:lastRowLastColumn="0"/>
+          <w:trHeight w:val="496"/>
+        </w:trPr>
+        <w:tc>
+          <w:tcPr>
+            <w:tcW w:w="328" w:type="dxa"/>
+          </w:tcPr>
+          <w:p>
+            <w:pPr>
+              <w:rPr>
+                <w:rFonts w:ascii="Arial" w:hAnsi="Arial" w:cs="Arial"/>
+                <w:bCs/>
+                <w:color w:val="000000" w:themeColor="text1"/>
+              </w:rPr>
+            </w:pPr>
+            <w:r>
+              <w:rPr>
+                <w:rFonts w:ascii="Arial" w:hAnsi="Arial" w:cs="Arial"/>
+                <w:bCs/>
+                <w:color w:val="000000" w:themeColor="text1"/>
+              </w:rPr>
+              <w:t>2</w:t>
+            </w:r>
+          </w:p>
+        </w:tc>
+        <w:tc>
+          <w:tcPr>
+            <w:tcW w:w="2470" w:type="dxa"/>
+          </w:tcPr>
+          <w:p>
+            <w:pPr>
+              <w:jc w:val="both"/>
+              <w:rPr>
+                <w:rFonts w:ascii="Arial" w:hAnsi="Arial" w:cs="Arial"/>
+                <w:bCs/>
+                <w:color w:val="000000" w:themeColor="text1"/>
+              </w:rPr>
+            </w:pPr>
+            <w:r>
+              <w:rPr>
+                <w:rFonts w:ascii="Arial" w:hAnsi="Arial" w:cs="Arial"/>
+                <w:bCs/>
+                <w:color w:val="000000" w:themeColor="text1"/>
+              </w:rPr>
+              <w:t>Selecionar um ou mais Produtos do Pedido em questão para serem trocados e confirmar</w:t>
+            </w:r>
+          </w:p>
+        </w:tc>
+        <w:tc>
+          <w:tcPr>
+            <w:tcW w:w="6393" w:type="dxa"/>
+          </w:tcPr>
+          <w:p>
+            <w:pPr>
+              <w:jc w:val="both"/>
+              <w:rPr>
+                <w:rFonts w:ascii="Arial" w:hAnsi="Arial" w:cs="Arial"/>
+                <w:color w:val="000000" w:themeColor="text1"/>
+              </w:rPr>
+            </w:pPr>
+            <w:r>
+              <w:rPr>
+                <w:rFonts w:ascii="Arial" w:hAnsi="Arial" w:cs="Arial"/>
+                <w:color w:val="000000" w:themeColor="text1"/>
+              </w:rPr>
+              <w:t>Lado Cliente: retornar para tela de Perfil</w:t>
+            </w:r>
+          </w:p>
+          <w:p>
+            <w:pPr>
+              <w:jc w:val="both"/>
+              <w:rPr>
+                <w:rFonts w:ascii="Arial" w:hAnsi="Arial" w:cs="Arial"/>
+                <w:color w:val="000000" w:themeColor="text1"/>
+              </w:rPr>
+            </w:pPr>
+            <w:r>
+              <w:rPr>
+                <w:rFonts w:ascii="Arial" w:hAnsi="Arial" w:cs="Arial"/>
+                <w:color w:val="000000" w:themeColor="text1"/>
+              </w:rPr>
+              <w:t>Lado Administrador: Pedido surge com status de “</w:t>
+            </w:r>
+            <w:r>
+              <w:rPr>
+                <w:rFonts w:ascii="Arial" w:hAnsi="Arial" w:cs="Arial"/>
+                <w:color w:val="000000" w:themeColor="text1"/>
+              </w:rPr>
+              <w:t>Troca”</w:t>
+            </w:r>
+          </w:p>
+        </w:tc>
+      </w:tr>
+      <w:tr>
+        <w:trPr>
+          <w:trHeight w:val="506"/>
+        </w:trPr>
+        <w:tc>
+          <w:tcPr>
+            <w:tcW w:w="2798" w:type="dxa"/>
+            <w:gridSpan w:val="2"/>
+          </w:tcPr>
+          <w:p>
+            <w:pPr>
+              <w:pStyle w:val="TableContents"/>
+              <w:rPr>
+                <w:rFonts w:ascii="Arial" w:hAnsi="Arial" w:cs="Arial"/>
+                <w:b/>
+                <w:color w:val="000000" w:themeColor="text1"/>
+                <w:sz w:val="22"/>
+                <w:szCs w:val="22"/>
+              </w:rPr>
+            </w:pPr>
+            <w:r>
+              <w:rPr>
+                <w:rFonts w:ascii="Arial" w:hAnsi="Arial" w:cs="Arial"/>
+                <w:b/>
+                <w:color w:val="000000" w:themeColor="text1"/>
+                <w:sz w:val="22"/>
+                <w:szCs w:val="22"/>
+              </w:rPr>
+              <w:t>Referência:</w:t>
+            </w:r>
+          </w:p>
+        </w:tc>
+        <w:tc>
+          <w:tcPr>
+            <w:tcW w:w="6393" w:type="dxa"/>
+          </w:tcPr>
+          <w:p>
+            <w:pPr>
+              <w:jc w:val="both"/>
+              <w:rPr>
+                <w:rFonts w:ascii="Arial" w:hAnsi="Arial" w:cs="Arial"/>
+                <w:bCs/>
+                <w:color w:val="000000" w:themeColor="text1"/>
+              </w:rPr>
+            </w:pPr>
+            <w:r>
+              <w:rPr>
+                <w:rFonts w:ascii="Arial" w:hAnsi="Arial" w:cs="Arial"/>
+                <w:bCs/>
+                <w:color w:val="000000" w:themeColor="text1"/>
+              </w:rPr>
+              <w:t>RN0041</w:t>
+            </w:r>
+          </w:p>
+        </w:tc>
+      </w:tr>
+      <w:tr>
+        <w:trPr>
+          <w:cnfStyle w:val="000000100000" w:firstRow="0" w:lastRow="0" w:firstColumn="0" w:lastColumn="0" w:oddVBand="0" w:evenVBand="0" w:oddHBand="1" w:evenHBand="0" w:firstRowFirstColumn="0" w:firstRowLastColumn="0" w:lastRowFirstColumn="0" w:lastRowLastColumn="0"/>
+          <w:trHeight w:val="1251"/>
+        </w:trPr>
+        <w:tc>
+          <w:tcPr>
+            <w:tcW w:w="2798" w:type="dxa"/>
+            <w:gridSpan w:val="2"/>
+          </w:tcPr>
+          <w:p>
+            <w:pPr>
+              <w:pStyle w:val="TableContents"/>
+              <w:rPr>
+                <w:rFonts w:ascii="Arial" w:hAnsi="Arial" w:cs="Arial"/>
+                <w:b/>
+                <w:color w:val="000000" w:themeColor="text1"/>
+                <w:sz w:val="22"/>
+                <w:szCs w:val="22"/>
+              </w:rPr>
+            </w:pPr>
+            <w:r>
+              <w:rPr>
+                <w:rFonts w:ascii="Arial" w:hAnsi="Arial" w:cs="Arial"/>
+                <w:b/>
+                <w:color w:val="000000" w:themeColor="text1"/>
+                <w:sz w:val="22"/>
+                <w:szCs w:val="22"/>
+              </w:rPr>
+              <w:t>Observação:</w:t>
+            </w:r>
+          </w:p>
+        </w:tc>
+        <w:tc>
+          <w:tcPr>
+            <w:tcW w:w="6393" w:type="dxa"/>
+          </w:tcPr>
+          <w:p>
+            <w:pPr>
+              <w:rPr>
+                <w:rFonts w:ascii="Arial" w:eastAsia="Droid Sans Fallback" w:hAnsi="Arial" w:cs="Arial"/>
+                <w:color w:val="000000" w:themeColor="text1"/>
+              </w:rPr>
+            </w:pPr>
+          </w:p>
+          <w:p>
+            <w:pPr>
+              <w:rPr>
+                <w:rFonts w:ascii="Arial" w:eastAsia="Droid Sans Fallback" w:hAnsi="Arial" w:cs="Arial"/>
+                <w:color w:val="000000" w:themeColor="text1"/>
+              </w:rPr>
+            </w:pPr>
+          </w:p>
+          <w:p>
+            <w:pPr>
+              <w:rPr>
+                <w:rFonts w:ascii="Arial" w:eastAsia="Droid Sans Fallback" w:hAnsi="Arial" w:cs="Arial"/>
+                <w:color w:val="000000" w:themeColor="text1"/>
+              </w:rPr>
+            </w:pPr>
+          </w:p>
+        </w:tc>
+      </w:tr>
+    </w:tbl>
+    <w:p>
+      <w:pPr>
         <w:rPr>
           <w:rFonts w:ascii="Arial" w:hAnsi="Arial" w:cs="Arial"/>
           <w:color w:val="000000" w:themeColor="text1"/>
@@ -2726,12 +4231,6 @@
         <w:tc>
           <w:tcPr>
             <w:tcW w:w="328" w:type="dxa"/>
-            <w:tcBorders>
-              <w:top w:val="none" w:sz="0" w:space="0" w:color="auto"/>
-              <w:left w:val="none" w:sz="0" w:space="0" w:color="auto"/>
-              <w:bottom w:val="none" w:sz="0" w:space="0" w:color="auto"/>
-              <w:right w:val="none" w:sz="0" w:space="0" w:color="auto"/>
-            </w:tcBorders>
           </w:tcPr>
           <w:p>
             <w:pPr>
@@ -2746,33 +4245,55 @@
           <w:tcPr>
             <w:tcW w:w="8863" w:type="dxa"/>
             <w:gridSpan w:val="2"/>
-            <w:tcBorders>
-              <w:top w:val="none" w:sz="0" w:space="0" w:color="auto"/>
-              <w:left w:val="none" w:sz="0" w:space="0" w:color="auto"/>
-              <w:bottom w:val="none" w:sz="0" w:space="0" w:color="auto"/>
-              <w:right w:val="none" w:sz="0" w:space="0" w:color="auto"/>
-            </w:tcBorders>
-          </w:tcPr>
-          <w:p>
-            <w:pPr>
-              <w:rPr>
-                <w:rFonts w:ascii="Arial" w:hAnsi="Arial" w:cs="Arial"/>
-                <w:color w:val="000000" w:themeColor="text1"/>
-              </w:rPr>
-            </w:pPr>
-            <w:r>
-              <w:rPr>
-                <w:rFonts w:ascii="Arial" w:hAnsi="Arial" w:cs="Arial"/>
-                <w:color w:val="000000" w:themeColor="text1"/>
-              </w:rPr>
-              <w:t>NEWSTATION</w:t>
-            </w:r>
-            <w:r>
-              <w:rPr>
-                <w:rFonts w:ascii="Arial" w:hAnsi="Arial" w:cs="Arial"/>
-                <w:color w:val="000000" w:themeColor="text1"/>
-              </w:rPr>
-              <w:t>_</w:t>
+          </w:tcPr>
+          <w:p>
+            <w:pPr>
+              <w:rPr>
+                <w:rFonts w:ascii="Arial" w:hAnsi="Arial" w:cs="Arial"/>
+                <w:color w:val="000000" w:themeColor="text1"/>
+              </w:rPr>
+            </w:pPr>
+            <w:r>
+              <w:rPr>
+                <w:rFonts w:ascii="Arial" w:hAnsi="Arial" w:cs="Arial"/>
+                <w:color w:val="000000" w:themeColor="text1"/>
+              </w:rPr>
+              <w:t>NEWSTATION_</w:t>
+            </w:r>
+            <w:r>
+              <w:rPr>
+                <w:rFonts w:ascii="Arial" w:hAnsi="Arial" w:cs="Arial"/>
+                <w:color w:val="000000" w:themeColor="text1"/>
+              </w:rPr>
+              <w:t>ACEITA_TROCA</w:t>
+            </w:r>
+            <w:r>
+              <w:rPr>
+                <w:rFonts w:ascii="Arial" w:hAnsi="Arial" w:cs="Arial"/>
+                <w:color w:val="000000" w:themeColor="text1"/>
+              </w:rPr>
+              <w:t>_00</w:t>
+            </w:r>
+            <w:r>
+              <w:rPr>
+                <w:rFonts w:ascii="Arial" w:hAnsi="Arial" w:cs="Arial"/>
+                <w:color w:val="000000" w:themeColor="text1"/>
+              </w:rPr>
+              <w:t>3</w:t>
+            </w:r>
+            <w:r>
+              <w:rPr>
+                <w:rFonts w:ascii="Arial" w:hAnsi="Arial" w:cs="Arial"/>
+                <w:color w:val="000000" w:themeColor="text1"/>
+              </w:rPr>
+              <w:t>:</w:t>
+            </w:r>
+            <w:r>
+              <w:rPr>
+                <w:rFonts w:ascii="Arial" w:hAnsi="Arial" w:cs="Arial"/>
+                <w:color w:val="000000" w:themeColor="text1"/>
+              </w:rPr>
+              <w:t xml:space="preserve"> Aceitando Pedido de Troca</w:t>
             </w:r>
             <w:r>
               <w:rPr>
@@ -2780,13 +4301,6 @@
                 <w:color w:val="000000" w:themeColor="text1"/>
               </w:rPr>
               <w:t xml:space="preserve"> </w:t>
-            </w:r>
-            <w:r>
-              <w:rPr>
-                <w:rFonts w:ascii="Arial" w:hAnsi="Arial" w:cs="Arial"/>
-                <w:color w:val="000000" w:themeColor="text1"/>
-              </w:rPr>
-              <w:t xml:space="preserve">_002: Nome do teste </w:t>
             </w:r>
           </w:p>
         </w:tc>
@@ -2823,15 +4337,15 @@
                 <w:bCs/>
                 <w:color w:val="000000" w:themeColor="text1"/>
               </w:rPr>
-              <w:t>Objetivo do teste.</w:t>
-            </w:r>
-            <w:r>
-              <w:rPr>
-                <w:rFonts w:ascii="Arial" w:hAnsi="Arial" w:cs="Arial"/>
-                <w:b/>
-                <w:color w:val="000000" w:themeColor="text1"/>
-              </w:rPr>
-              <w:t xml:space="preserve"> </w:t>
+              <w:t>Aceitar uma solicita</w:t>
+            </w:r>
+            <w:r>
+              <w:rPr>
+                <w:rFonts w:ascii="Arial" w:hAnsi="Arial" w:cs="Arial"/>
+                <w:bCs/>
+                <w:color w:val="000000" w:themeColor="text1"/>
+              </w:rPr>
+              <w:t>ção de troca</w:t>
             </w:r>
           </w:p>
           <w:p>
@@ -2876,7 +4390,7 @@
               <w:pStyle w:val="PargrafodaLista"/>
               <w:numPr>
                 <w:ilvl w:val="0"/>
-                <w:numId w:val="4"/>
+                <w:numId w:val="5"/>
               </w:numPr>
               <w:spacing w:after="0" w:line="240" w:lineRule="auto"/>
               <w:jc w:val="both"/>
@@ -2894,7 +4408,7 @@
                 <w:sz w:val="22"/>
                 <w:szCs w:val="22"/>
               </w:rPr>
-              <w:t>Precondição para realização do teste.</w:t>
+              <w:t>O pedido estar com status de “Troca” em sistema;</w:t>
             </w:r>
           </w:p>
           <w:p>
@@ -2902,7 +4416,7 @@
               <w:pStyle w:val="PargrafodaLista"/>
               <w:numPr>
                 <w:ilvl w:val="0"/>
-                <w:numId w:val="4"/>
+                <w:numId w:val="5"/>
               </w:numPr>
               <w:spacing w:after="0" w:line="240" w:lineRule="auto"/>
               <w:jc w:val="both"/>
@@ -2920,8 +4434,21 @@
                 <w:sz w:val="22"/>
                 <w:szCs w:val="22"/>
               </w:rPr>
-              <w:t>Outra precondição para realização do teste.</w:t>
-            </w:r>
+              <w:t>Estar na tela de “Aceita Troca”.</w:t>
+            </w:r>
+          </w:p>
+          <w:p>
+            <w:pPr>
+              <w:pStyle w:val="PargrafodaLista"/>
+              <w:spacing w:after="0" w:line="240" w:lineRule="auto"/>
+              <w:jc w:val="both"/>
+              <w:rPr>
+                <w:rFonts w:ascii="Arial" w:hAnsi="Arial" w:cs="Arial"/>
+                <w:color w:val="000000" w:themeColor="text1"/>
+                <w:sz w:val="22"/>
+                <w:szCs w:val="22"/>
+              </w:rPr>
+            </w:pPr>
           </w:p>
         </w:tc>
       </w:tr>
@@ -3019,6 +4546,7 @@
                 <w:bCs/>
                 <w:color w:val="000000" w:themeColor="text1"/>
               </w:rPr>
+              <w:lastRenderedPageBreak/>
               <w:t>1</w:t>
             </w:r>
           </w:p>
@@ -3036,6 +4564,14 @@
                 <w:color w:val="000000" w:themeColor="text1"/>
               </w:rPr>
             </w:pPr>
+            <w:r>
+              <w:rPr>
+                <w:rFonts w:ascii="Arial" w:hAnsi="Arial" w:cs="Arial"/>
+                <w:bCs/>
+                <w:color w:val="000000" w:themeColor="text1"/>
+              </w:rPr>
+              <w:t>Clicar em Botão “Aceitar”</w:t>
+            </w:r>
           </w:p>
         </w:tc>
         <w:tc>
@@ -3050,6 +4586,50 @@
                 <w:color w:val="000000" w:themeColor="text1"/>
               </w:rPr>
             </w:pPr>
+            <w:r>
+              <w:rPr>
+                <w:rFonts w:ascii="Arial" w:hAnsi="Arial" w:cs="Arial"/>
+                <w:color w:val="000000" w:themeColor="text1"/>
+              </w:rPr>
+              <w:t>Altera o status do pedido como “</w:t>
+            </w:r>
+            <w:r>
+              <w:rPr>
+                <w:rFonts w:ascii="Arial" w:hAnsi="Arial" w:cs="Arial"/>
+                <w:color w:val="000000" w:themeColor="text1"/>
+              </w:rPr>
+              <w:t>Trocado</w:t>
+            </w:r>
+            <w:r>
+              <w:rPr>
+                <w:rFonts w:ascii="Arial" w:hAnsi="Arial" w:cs="Arial"/>
+                <w:color w:val="000000" w:themeColor="text1"/>
+              </w:rPr>
+              <w:t>”;</w:t>
+            </w:r>
+          </w:p>
+          <w:p>
+            <w:pPr>
+              <w:jc w:val="both"/>
+              <w:rPr>
+                <w:rFonts w:ascii="Arial" w:hAnsi="Arial" w:cs="Arial"/>
+                <w:color w:val="000000" w:themeColor="text1"/>
+              </w:rPr>
+            </w:pPr>
+            <w:r>
+              <w:rPr>
+                <w:rFonts w:ascii="Arial" w:hAnsi="Arial" w:cs="Arial"/>
+                <w:color w:val="000000" w:themeColor="text1"/>
+              </w:rPr>
+              <w:t>Usuário redirecionado para Lista de Pedidos</w:t>
+            </w:r>
+            <w:r>
+              <w:rPr>
+                <w:rFonts w:ascii="Arial" w:hAnsi="Arial" w:cs="Arial"/>
+                <w:color w:val="000000" w:themeColor="text1"/>
+              </w:rPr>
+              <w:t>.</w:t>
+            </w:r>
           </w:p>
         </w:tc>
       </w:tr>
@@ -3095,73 +4675,25 @@
               <w:jc w:val="both"/>
               <w:rPr>
                 <w:rFonts w:ascii="Arial" w:hAnsi="Arial" w:cs="Arial"/>
+                <w:color w:val="000000" w:themeColor="text1"/>
+                <w:lang w:eastAsia="pt-BR"/>
+              </w:rPr>
+            </w:pPr>
+            <w:r>
+              <w:rPr>
+                <w:rFonts w:ascii="Arial" w:hAnsi="Arial" w:cs="Arial"/>
                 <w:bCs/>
                 <w:color w:val="000000" w:themeColor="text1"/>
               </w:rPr>
-            </w:pPr>
+              <w:t>RN004</w:t>
+            </w:r>
             <w:r>
               <w:rPr>
                 <w:rFonts w:ascii="Arial" w:hAnsi="Arial" w:cs="Arial"/>
                 <w:bCs/>
                 <w:color w:val="000000" w:themeColor="text1"/>
               </w:rPr>
-              <w:t>Referência utilizada para criação do teste.</w:t>
-            </w:r>
-          </w:p>
-          <w:p>
-            <w:pPr>
-              <w:jc w:val="both"/>
-              <w:rPr>
-                <w:rFonts w:ascii="Arial" w:hAnsi="Arial" w:cs="Arial"/>
-                <w:color w:val="000000" w:themeColor="text1"/>
-                <w:lang w:eastAsia="pt-BR"/>
-              </w:rPr>
-            </w:pPr>
-            <w:proofErr w:type="spellStart"/>
-            <w:r>
-              <w:rPr>
-                <w:rFonts w:ascii="Arial" w:hAnsi="Arial" w:cs="Arial"/>
-                <w:color w:val="000000" w:themeColor="text1"/>
-              </w:rPr>
-              <w:t>Ex</w:t>
-            </w:r>
-            <w:proofErr w:type="spellEnd"/>
-            <w:r>
-              <w:rPr>
-                <w:rFonts w:ascii="Arial" w:hAnsi="Arial" w:cs="Arial"/>
-                <w:color w:val="000000" w:themeColor="text1"/>
-              </w:rPr>
-              <w:t xml:space="preserve">: </w:t>
-            </w:r>
-            <w:proofErr w:type="spellStart"/>
-            <w:r>
-              <w:rPr>
-                <w:rFonts w:ascii="Arial" w:hAnsi="Arial" w:cs="Arial"/>
-                <w:color w:val="000000" w:themeColor="text1"/>
-              </w:rPr>
-              <w:t>Jira</w:t>
-            </w:r>
-            <w:proofErr w:type="spellEnd"/>
-            <w:r>
-              <w:rPr>
-                <w:rFonts w:ascii="Arial" w:hAnsi="Arial" w:cs="Arial"/>
-                <w:color w:val="000000" w:themeColor="text1"/>
-              </w:rPr>
-              <w:t xml:space="preserve"> 1234, Card 1234 </w:t>
-            </w:r>
-            <w:r>
-              <w:rPr>
-                <w:rFonts w:ascii="Arial" w:hAnsi="Arial" w:cs="Arial"/>
-                <w:color w:val="000000" w:themeColor="text1"/>
-              </w:rPr>
-              <w:t>ou requisito</w:t>
-            </w:r>
-            <w:r>
-              <w:rPr>
-                <w:rFonts w:ascii="Arial" w:hAnsi="Arial" w:cs="Arial"/>
-                <w:color w:val="000000" w:themeColor="text1"/>
-              </w:rPr>
-              <w:t xml:space="preserve"> R001 (podendo inserir links para a referência).</w:t>
+              <w:t>2</w:t>
             </w:r>
           </w:p>
         </w:tc>
@@ -3202,38 +4734,6 @@
           <w:tcPr>
             <w:tcW w:w="6393" w:type="dxa"/>
           </w:tcPr>
-          <w:p>
-            <w:pPr>
-              <w:rPr>
-                <w:rFonts w:ascii="Arial" w:eastAsia="Droid Sans Fallback" w:hAnsi="Arial" w:cs="Arial"/>
-                <w:color w:val="000000" w:themeColor="text1"/>
-              </w:rPr>
-            </w:pPr>
-          </w:p>
-          <w:p>
-            <w:pPr>
-              <w:rPr>
-                <w:rFonts w:ascii="Arial" w:eastAsia="Droid Sans Fallback" w:hAnsi="Arial" w:cs="Arial"/>
-                <w:color w:val="000000" w:themeColor="text1"/>
-              </w:rPr>
-            </w:pPr>
-          </w:p>
-          <w:p>
-            <w:pPr>
-              <w:rPr>
-                <w:rFonts w:ascii="Arial" w:eastAsia="Droid Sans Fallback" w:hAnsi="Arial" w:cs="Arial"/>
-                <w:color w:val="000000" w:themeColor="text1"/>
-              </w:rPr>
-            </w:pPr>
-          </w:p>
-          <w:p>
-            <w:pPr>
-              <w:rPr>
-                <w:rFonts w:ascii="Arial" w:eastAsia="Droid Sans Fallback" w:hAnsi="Arial" w:cs="Arial"/>
-                <w:color w:val="000000" w:themeColor="text1"/>
-              </w:rPr>
-            </w:pPr>
-          </w:p>
           <w:p>
             <w:pPr>
               <w:rPr>
@@ -3294,7 +4794,6 @@
           <w:rFonts w:ascii="Arial" w:hAnsi="Arial" w:cs="Arial"/>
           <w:color w:val="000000" w:themeColor="text1"/>
         </w:rPr>
-        <w:lastRenderedPageBreak/>
         <w:t xml:space="preserve">Os itens a seguir descrevem os resultados dos ciclos de teste executados com base nos casos de teste descritos na seção 1. </w:t>
       </w:r>
     </w:p>
@@ -4067,6 +5566,178 @@
 <file path=word/numbering.xml><?xml version="1.0" encoding="utf-8"?>
 <w:numbering xmlns:wpc="http://schemas.microsoft.com/office/word/2010/wordprocessingCanvas" xmlns:cx="http://schemas.microsoft.com/office/drawing/2014/chartex" xmlns:cx1="http://schemas.microsoft.com/office/drawing/2015/9/8/chartex" xmlns:cx2="http://schemas.microsoft.com/office/drawing/2015/10/21/chartex" xmlns:cx3="http://schemas.microsoft.com/office/drawing/2016/5/9/chartex" xmlns:cx4="http://schemas.microsoft.com/office/drawing/2016/5/10/chartex" xmlns:cx5="http://schemas.microsoft.com/office/drawing/2016/5/11/chartex" xmlns:cx6="http://schemas.microsoft.com/office/drawing/2016/5/12/chartex" xmlns:cx7="http://schemas.microsoft.com/office/drawing/2016/5/13/chartex" xmlns:cx8="http://schemas.microsoft.com/office/drawing/2016/5/14/chartex" xmlns:mc="http://schemas.openxmlformats.org/markup-compatibility/2006" xmlns:aink="http://schemas.microsoft.com/office/drawing/2016/ink" xmlns:am3d="http://schemas.microsoft.com/office/drawing/2017/model3d" xmlns:o="urn:schemas-microsoft-com:office:office" xmlns:r="http://schemas.openxmlformats.org/officeDocument/2006/relationships" xmlns:m="http://schemas.openxmlformats.org/officeDocument/2006/math" xmlns:v="urn:schemas-microsoft-com:vml" xmlns:wp14="http://schemas.microsoft.com/office/word/2010/wordprocessingDrawing" xmlns:wp="http://schemas.openxmlformats.org/drawingml/2006/wordprocessingDrawing" xmlns:w10="urn:schemas-microsoft-com:office:word" xmlns:w="http://schemas.openxmlformats.org/wordprocessingml/2006/main" xmlns:w14="http://schemas.microsoft.com/office/word/2010/wordml" xmlns:w15="http://schemas.microsoft.com/office/word/2012/wordml" xmlns:w16cex="http://schemas.microsoft.com/office/word/2018/wordml/cex" xmlns:w16cid="http://schemas.microsoft.com/office/word/2016/wordml/cid" xmlns:w16="http://schemas.microsoft.com/office/word/2018/wordml" xmlns:w16sdtdh="http://schemas.microsoft.com/office/word/2020/wordml/sdtdatahash" xmlns:w16se="http://schemas.microsoft.com/office/word/2015/wordml/symex" xmlns:wpg="http://schemas.microsoft.com/office/word/2010/wordprocessingGroup" xmlns:wpi="http://schemas.microsoft.com/office/word/2010/wordprocessingInk" xmlns:wne="http://schemas.microsoft.com/office/word/2006/wordml" xmlns:wps="http://schemas.microsoft.com/office/word/2010/wordprocessingShape" mc:Ignorable="w14 w15 w16se w16cid w16 w16cex w16sdtdh wp14">
   <w:abstractNum w:abstractNumId="0" w15:restartNumberingAfterBreak="0">
+    <w:nsid w:val="1F8748BD"/>
+    <w:multiLevelType w:val="hybridMultilevel"/>
+    <w:tmpl w:val="426CAD38"/>
+    <w:lvl w:ilvl="0" w:tplc="0416000F">
+      <w:start w:val="1"/>
+      <w:numFmt w:val="decimal"/>
+      <w:lvlText w:val="%1."/>
+      <w:lvlJc w:val="left"/>
+      <w:pPr>
+        <w:ind w:left="720" w:hanging="360"/>
+      </w:pPr>
+    </w:lvl>
+    <w:lvl w:ilvl="1" w:tplc="04160019" w:tentative="1">
+      <w:start w:val="1"/>
+      <w:numFmt w:val="lowerLetter"/>
+      <w:lvlText w:val="%2."/>
+      <w:lvlJc w:val="left"/>
+      <w:pPr>
+        <w:ind w:left="1440" w:hanging="360"/>
+      </w:pPr>
+    </w:lvl>
+    <w:lvl w:ilvl="2" w:tplc="0416001B" w:tentative="1">
+      <w:start w:val="1"/>
+      <w:numFmt w:val="lowerRoman"/>
+      <w:lvlText w:val="%3."/>
+      <w:lvlJc w:val="right"/>
+      <w:pPr>
+        <w:ind w:left="2160" w:hanging="180"/>
+      </w:pPr>
+    </w:lvl>
+    <w:lvl w:ilvl="3" w:tplc="0416000F" w:tentative="1">
+      <w:start w:val="1"/>
+      <w:numFmt w:val="decimal"/>
+      <w:lvlText w:val="%4."/>
+      <w:lvlJc w:val="left"/>
+      <w:pPr>
+        <w:ind w:left="2880" w:hanging="360"/>
+      </w:pPr>
+    </w:lvl>
+    <w:lvl w:ilvl="4" w:tplc="04160019" w:tentative="1">
+      <w:start w:val="1"/>
+      <w:numFmt w:val="lowerLetter"/>
+      <w:lvlText w:val="%5."/>
+      <w:lvlJc w:val="left"/>
+      <w:pPr>
+        <w:ind w:left="3600" w:hanging="360"/>
+      </w:pPr>
+    </w:lvl>
+    <w:lvl w:ilvl="5" w:tplc="0416001B" w:tentative="1">
+      <w:start w:val="1"/>
+      <w:numFmt w:val="lowerRoman"/>
+      <w:lvlText w:val="%6."/>
+      <w:lvlJc w:val="right"/>
+      <w:pPr>
+        <w:ind w:left="4320" w:hanging="180"/>
+      </w:pPr>
+    </w:lvl>
+    <w:lvl w:ilvl="6" w:tplc="0416000F" w:tentative="1">
+      <w:start w:val="1"/>
+      <w:numFmt w:val="decimal"/>
+      <w:lvlText w:val="%7."/>
+      <w:lvlJc w:val="left"/>
+      <w:pPr>
+        <w:ind w:left="5040" w:hanging="360"/>
+      </w:pPr>
+    </w:lvl>
+    <w:lvl w:ilvl="7" w:tplc="04160019" w:tentative="1">
+      <w:start w:val="1"/>
+      <w:numFmt w:val="lowerLetter"/>
+      <w:lvlText w:val="%8."/>
+      <w:lvlJc w:val="left"/>
+      <w:pPr>
+        <w:ind w:left="5760" w:hanging="360"/>
+      </w:pPr>
+    </w:lvl>
+    <w:lvl w:ilvl="8" w:tplc="0416001B" w:tentative="1">
+      <w:start w:val="1"/>
+      <w:numFmt w:val="lowerRoman"/>
+      <w:lvlText w:val="%9."/>
+      <w:lvlJc w:val="right"/>
+      <w:pPr>
+        <w:ind w:left="6480" w:hanging="180"/>
+      </w:pPr>
+    </w:lvl>
+  </w:abstractNum>
+  <w:abstractNum w:abstractNumId="1" w15:restartNumberingAfterBreak="0">
+    <w:nsid w:val="367C6839"/>
+    <w:multiLevelType w:val="hybridMultilevel"/>
+    <w:tmpl w:val="426CAD38"/>
+    <w:lvl w:ilvl="0" w:tplc="0416000F">
+      <w:start w:val="1"/>
+      <w:numFmt w:val="decimal"/>
+      <w:lvlText w:val="%1."/>
+      <w:lvlJc w:val="left"/>
+      <w:pPr>
+        <w:ind w:left="720" w:hanging="360"/>
+      </w:pPr>
+    </w:lvl>
+    <w:lvl w:ilvl="1" w:tplc="04160019" w:tentative="1">
+      <w:start w:val="1"/>
+      <w:numFmt w:val="lowerLetter"/>
+      <w:lvlText w:val="%2."/>
+      <w:lvlJc w:val="left"/>
+      <w:pPr>
+        <w:ind w:left="1440" w:hanging="360"/>
+      </w:pPr>
+    </w:lvl>
+    <w:lvl w:ilvl="2" w:tplc="0416001B" w:tentative="1">
+      <w:start w:val="1"/>
+      <w:numFmt w:val="lowerRoman"/>
+      <w:lvlText w:val="%3."/>
+      <w:lvlJc w:val="right"/>
+      <w:pPr>
+        <w:ind w:left="2160" w:hanging="180"/>
+      </w:pPr>
+    </w:lvl>
+    <w:lvl w:ilvl="3" w:tplc="0416000F" w:tentative="1">
+      <w:start w:val="1"/>
+      <w:numFmt w:val="decimal"/>
+      <w:lvlText w:val="%4."/>
+      <w:lvlJc w:val="left"/>
+      <w:pPr>
+        <w:ind w:left="2880" w:hanging="360"/>
+      </w:pPr>
+    </w:lvl>
+    <w:lvl w:ilvl="4" w:tplc="04160019" w:tentative="1">
+      <w:start w:val="1"/>
+      <w:numFmt w:val="lowerLetter"/>
+      <w:lvlText w:val="%5."/>
+      <w:lvlJc w:val="left"/>
+      <w:pPr>
+        <w:ind w:left="3600" w:hanging="360"/>
+      </w:pPr>
+    </w:lvl>
+    <w:lvl w:ilvl="5" w:tplc="0416001B" w:tentative="1">
+      <w:start w:val="1"/>
+      <w:numFmt w:val="lowerRoman"/>
+      <w:lvlText w:val="%6."/>
+      <w:lvlJc w:val="right"/>
+      <w:pPr>
+        <w:ind w:left="4320" w:hanging="180"/>
+      </w:pPr>
+    </w:lvl>
+    <w:lvl w:ilvl="6" w:tplc="0416000F" w:tentative="1">
+      <w:start w:val="1"/>
+      <w:numFmt w:val="decimal"/>
+      <w:lvlText w:val="%7."/>
+      <w:lvlJc w:val="left"/>
+      <w:pPr>
+        <w:ind w:left="5040" w:hanging="360"/>
+      </w:pPr>
+    </w:lvl>
+    <w:lvl w:ilvl="7" w:tplc="04160019" w:tentative="1">
+      <w:start w:val="1"/>
+      <w:numFmt w:val="lowerLetter"/>
+      <w:lvlText w:val="%8."/>
+      <w:lvlJc w:val="left"/>
+      <w:pPr>
+        <w:ind w:left="5760" w:hanging="360"/>
+      </w:pPr>
+    </w:lvl>
+    <w:lvl w:ilvl="8" w:tplc="0416001B" w:tentative="1">
+      <w:start w:val="1"/>
+      <w:numFmt w:val="lowerRoman"/>
+      <w:lvlText w:val="%9."/>
+      <w:lvlJc w:val="right"/>
+      <w:pPr>
+        <w:ind w:left="6480" w:hanging="180"/>
+      </w:pPr>
+    </w:lvl>
+  </w:abstractNum>
+  <w:abstractNum w:abstractNumId="2" w15:restartNumberingAfterBreak="0">
     <w:nsid w:val="372C513F"/>
     <w:multiLevelType w:val="hybridMultilevel"/>
     <w:tmpl w:val="355435AA"/>
@@ -4157,7 +5828,7 @@
       </w:pPr>
     </w:lvl>
   </w:abstractNum>
-  <w:abstractNum w:abstractNumId="1" w15:restartNumberingAfterBreak="0">
+  <w:abstractNum w:abstractNumId="3" w15:restartNumberingAfterBreak="0">
     <w:nsid w:val="52B22F92"/>
     <w:multiLevelType w:val="hybridMultilevel"/>
     <w:tmpl w:val="426CAD38"/>
@@ -4243,7 +5914,7 @@
       </w:pPr>
     </w:lvl>
   </w:abstractNum>
-  <w:abstractNum w:abstractNumId="2" w15:restartNumberingAfterBreak="0">
+  <w:abstractNum w:abstractNumId="4" w15:restartNumberingAfterBreak="0">
     <w:nsid w:val="6E8B2A69"/>
     <w:multiLevelType w:val="multilevel"/>
     <w:tmpl w:val="E1983106"/>
@@ -4370,7 +6041,7 @@
       </w:pPr>
     </w:lvl>
   </w:abstractNum>
-  <w:abstractNum w:abstractNumId="3" w15:restartNumberingAfterBreak="0">
+  <w:abstractNum w:abstractNumId="5" w15:restartNumberingAfterBreak="0">
     <w:nsid w:val="7B2644D4"/>
     <w:multiLevelType w:val="hybridMultilevel"/>
     <w:tmpl w:val="426CAD38"/>
@@ -4457,16 +6128,22 @@
     </w:lvl>
   </w:abstractNum>
   <w:num w:numId="1">
+    <w:abstractNumId w:val="4"/>
+  </w:num>
+  <w:num w:numId="2">
     <w:abstractNumId w:val="2"/>
   </w:num>
-  <w:num w:numId="2">
-    <w:abstractNumId w:val="0"/>
+  <w:num w:numId="3">
+    <w:abstractNumId w:val="3"/>
   </w:num>
-  <w:num w:numId="3">
+  <w:num w:numId="4">
+    <w:abstractNumId w:val="5"/>
+  </w:num>
+  <w:num w:numId="5">
     <w:abstractNumId w:val="1"/>
   </w:num>
-  <w:num w:numId="4">
-    <w:abstractNumId w:val="3"/>
+  <w:num w:numId="6">
+    <w:abstractNumId w:val="0"/>
   </w:num>
 </w:numbering>
 </file>
@@ -4869,7 +6546,7 @@
   <w:style w:type="paragraph" w:default="1" w:styleId="Normal">
     <w:name w:val="Normal"/>
     <w:qFormat/>
-    <w:rsid w:val="00345F63"/>
+    <w:rsid w:val="00334BFA"/>
     <w:pPr>
       <w:spacing w:after="200" w:line="276" w:lineRule="auto"/>
     </w:pPr>
@@ -5870,6 +7547,18 @@
       </w:tcPr>
     </w:tblStylePr>
   </w:style>
+  <w:style w:type="character" w:styleId="MenoPendente">
+    <w:name w:val="Unresolved Mention"/>
+    <w:basedOn w:val="Fontepargpadro"/>
+    <w:uiPriority w:val="99"/>
+    <w:semiHidden/>
+    <w:unhideWhenUsed/>
+    <w:rsid w:val="00334BFA"/>
+    <w:rPr>
+      <w:color w:val="605E5C"/>
+      <w:shd w:val="clear" w:color="auto" w:fill="E1DFDD"/>
+    </w:rPr>
+  </w:style>
 </w:styles>
 </file>
 
@@ -6169,14 +7858,6 @@
 </file>
 
 <file path=customXml/item1.xml><?xml version="1.0" encoding="utf-8"?>
-<p:properties xmlns:p="http://schemas.microsoft.com/office/2006/metadata/properties" xmlns:xsi="http://www.w3.org/2001/XMLSchema-instance" xmlns:pc="http://schemas.microsoft.com/office/infopath/2007/PartnerControls">
-  <documentManagement>
-    <ReferenceId xmlns="87c3b53b-6a81-4a65-bf5d-ba338b761abf" xsi:nil="true"/>
-  </documentManagement>
-</p:properties>
-</file>
-
-<file path=customXml/item2.xml><?xml version="1.0" encoding="utf-8"?>
 <?mso-contentType ?>
 <FormTemplates xmlns="http://schemas.microsoft.com/sharepoint/v3/contenttype/forms">
   <Display>DocumentLibraryForm</Display>
@@ -6185,7 +7866,19 @@
 </FormTemplates>
 </file>
 
+<file path=customXml/item2.xml><?xml version="1.0" encoding="utf-8"?>
+<p:properties xmlns:p="http://schemas.microsoft.com/office/2006/metadata/properties" xmlns:xsi="http://www.w3.org/2001/XMLSchema-instance" xmlns:pc="http://schemas.microsoft.com/office/infopath/2007/PartnerControls">
+  <documentManagement>
+    <ReferenceId xmlns="87c3b53b-6a81-4a65-bf5d-ba338b761abf" xsi:nil="true"/>
+  </documentManagement>
+</p:properties>
+</file>
+
 <file path=customXml/item3.xml><?xml version="1.0" encoding="utf-8"?>
+<b:Sources xmlns:b="http://schemas.openxmlformats.org/officeDocument/2006/bibliography" xmlns="http://schemas.openxmlformats.org/officeDocument/2006/bibliography" SelectedStyle="\APASixthEditionOfficeOnline.xsl" StyleName="APA" Version="6"/>
+</file>
+
+<file path=customXml/item4.xml><?xml version="1.0" encoding="utf-8"?>
 <ct:contentTypeSchema xmlns:ct="http://schemas.microsoft.com/office/2006/metadata/contentType" xmlns:ma="http://schemas.microsoft.com/office/2006/metadata/properties/metaAttributes" ct:_="" ma:_="" ma:contentTypeName="Document" ma:contentTypeID="0x0101002B8D2DF096E8E94E8A63488B9A21409F" ma:contentTypeVersion="3" ma:contentTypeDescription="Create a new document." ma:contentTypeScope="" ma:versionID="6ac82baafb084273ed1bc53824b4f201">
   <xsd:schema xmlns:xsd="http://www.w3.org/2001/XMLSchema" xmlns:xs="http://www.w3.org/2001/XMLSchema" xmlns:p="http://schemas.microsoft.com/office/2006/metadata/properties" xmlns:ns2="87c3b53b-6a81-4a65-bf5d-ba338b761abf" targetNamespace="http://schemas.microsoft.com/office/2006/metadata/properties" ma:root="true" ma:fieldsID="cd1a9e22828954b83565b6641eb377db" ns2:_="">
     <xsd:import namespace="87c3b53b-6a81-4a65-bf5d-ba338b761abf"/>
@@ -6323,11 +8016,15 @@
 </ct:contentTypeSchema>
 </file>
 
-<file path=customXml/item4.xml><?xml version="1.0" encoding="utf-8"?>
-<b:Sources xmlns:b="http://schemas.openxmlformats.org/officeDocument/2006/bibliography" xmlns="http://schemas.openxmlformats.org/officeDocument/2006/bibliography" SelectedStyle="\APASixthEditionOfficeOnline.xsl" StyleName="APA" Version="6"/>
+<file path=customXml/itemProps1.xml><?xml version="1.0" encoding="utf-8"?>
+<ds:datastoreItem xmlns:ds="http://schemas.openxmlformats.org/officeDocument/2006/customXml" ds:itemID="{1F51563A-C619-4232-8EC4-4547886A6BD8}">
+  <ds:schemaRefs>
+    <ds:schemaRef ds:uri="http://schemas.microsoft.com/sharepoint/v3/contenttype/forms"/>
+  </ds:schemaRefs>
+</ds:datastoreItem>
 </file>
 
-<file path=customXml/itemProps1.xml><?xml version="1.0" encoding="utf-8"?>
+<file path=customXml/itemProps2.xml><?xml version="1.0" encoding="utf-8"?>
 <ds:datastoreItem xmlns:ds="http://schemas.openxmlformats.org/officeDocument/2006/customXml" ds:itemID="{B81981C2-166F-46CC-8C0C-AEC09784FE3B}">
   <ds:schemaRefs>
     <ds:schemaRef ds:uri="http://schemas.microsoft.com/office/2006/metadata/properties"/>
@@ -6337,15 +8034,15 @@
 </ds:datastoreItem>
 </file>
 
-<file path=customXml/itemProps2.xml><?xml version="1.0" encoding="utf-8"?>
-<ds:datastoreItem xmlns:ds="http://schemas.openxmlformats.org/officeDocument/2006/customXml" ds:itemID="{1F51563A-C619-4232-8EC4-4547886A6BD8}">
+<file path=customXml/itemProps3.xml><?xml version="1.0" encoding="utf-8"?>
+<ds:datastoreItem xmlns:ds="http://schemas.openxmlformats.org/officeDocument/2006/customXml" ds:itemID="{462B93D9-D836-4805-AA23-A2ED540C2371}">
   <ds:schemaRefs>
-    <ds:schemaRef ds:uri="http://schemas.microsoft.com/sharepoint/v3/contenttype/forms"/>
+    <ds:schemaRef ds:uri="http://schemas.openxmlformats.org/officeDocument/2006/bibliography"/>
   </ds:schemaRefs>
 </ds:datastoreItem>
 </file>
 
-<file path=customXml/itemProps3.xml><?xml version="1.0" encoding="utf-8"?>
+<file path=customXml/itemProps4.xml><?xml version="1.0" encoding="utf-8"?>
 <ds:datastoreItem xmlns:ds="http://schemas.openxmlformats.org/officeDocument/2006/customXml" ds:itemID="{CB46DFE2-3E06-4BD7-B70C-5D332D3D6ECA}">
   <ds:schemaRefs>
     <ds:schemaRef ds:uri="http://schemas.microsoft.com/office/2006/metadata/contentType"/>
@@ -6361,12 +8058,4 @@
     <ds:schemaRef ds:uri="http://schemas.microsoft.com/internal/obd"/>
   </ds:schemaRefs>
 </ds:datastoreItem>
-</file>
-
-<file path=customXml/itemProps4.xml><?xml version="1.0" encoding="utf-8"?>
-<ds:datastoreItem xmlns:ds="http://schemas.openxmlformats.org/officeDocument/2006/customXml" ds:itemID="{462B93D9-D836-4805-AA23-A2ED540C2371}">
-  <ds:schemaRefs>
-    <ds:schemaRef ds:uri="http://schemas.openxmlformats.org/officeDocument/2006/bibliography"/>
-  </ds:schemaRefs>
-</ds:datastoreItem>
 </file>
--- a/Documentos/Descrição de Casos de Teste/TESTES_FATEC-1.docx
+++ b/Documentos/Descrição de Casos de Teste/TESTES_FATEC-1.docx
@@ -2772,42 +2772,7 @@
                 <w:rFonts w:ascii="Arial" w:hAnsi="Arial" w:cs="Arial"/>
                 <w:color w:val="000000" w:themeColor="text1"/>
               </w:rPr>
-              <w:t>NEWSTATION_</w:t>
-            </w:r>
-            <w:r>
-              <w:rPr>
-                <w:rFonts w:ascii="Arial" w:hAnsi="Arial" w:cs="Arial"/>
-                <w:color w:val="000000" w:themeColor="text1"/>
-              </w:rPr>
-              <w:t>DETALHE_PEDIDO</w:t>
-            </w:r>
-            <w:r>
-              <w:rPr>
-                <w:rFonts w:ascii="Arial" w:hAnsi="Arial" w:cs="Arial"/>
-                <w:color w:val="000000" w:themeColor="text1"/>
-              </w:rPr>
-              <w:t>_00</w:t>
-            </w:r>
-            <w:r>
-              <w:rPr>
-                <w:rFonts w:ascii="Arial" w:hAnsi="Arial" w:cs="Arial"/>
-                <w:color w:val="000000" w:themeColor="text1"/>
-              </w:rPr>
-              <w:t>1</w:t>
-            </w:r>
-            <w:r>
-              <w:rPr>
-                <w:rFonts w:ascii="Arial" w:hAnsi="Arial" w:cs="Arial"/>
-                <w:color w:val="000000" w:themeColor="text1"/>
-              </w:rPr>
-              <w:t>:</w:t>
-            </w:r>
-            <w:r>
-              <w:rPr>
-                <w:rFonts w:ascii="Arial" w:hAnsi="Arial" w:cs="Arial"/>
-                <w:color w:val="000000" w:themeColor="text1"/>
-              </w:rPr>
-              <w:t xml:space="preserve"> </w:t>
+              <w:t xml:space="preserve">NEWSTATION_DETALHE_PEDIDO_001: </w:t>
             </w:r>
             <w:r>
               <w:rPr>
@@ -3291,15 +3256,7 @@
                 <w:rFonts w:ascii="Arial" w:hAnsi="Arial" w:cs="Arial"/>
                 <w:color w:val="000000" w:themeColor="text1"/>
               </w:rPr>
-              <w:t xml:space="preserve"> </w:t>
-            </w:r>
-            <w:proofErr w:type="gramStart"/>
-            <w:r>
-              <w:rPr>
-                <w:rFonts w:ascii="Arial" w:hAnsi="Arial" w:cs="Arial"/>
-                <w:color w:val="000000" w:themeColor="text1"/>
-              </w:rPr>
-              <w:t>e T</w:t>
+              <w:t xml:space="preserve"> e T</w:t>
             </w:r>
             <w:r>
               <w:rPr>
@@ -3308,7 +3265,6 @@
               </w:rPr>
               <w:t>rocado</w:t>
             </w:r>
-            <w:proofErr w:type="gramEnd"/>
             <w:r>
               <w:rPr>
                 <w:rFonts w:ascii="Arial" w:hAnsi="Arial" w:cs="Arial"/>
@@ -3448,60 +3404,10 @@
               <w:jc w:val="both"/>
               <w:rPr>
                 <w:rFonts w:ascii="Arial" w:hAnsi="Arial" w:cs="Arial"/>
-                <w:bCs/>
-                <w:color w:val="000000" w:themeColor="text1"/>
-              </w:rPr>
-            </w:pPr>
-            <w:r>
-              <w:rPr>
-                <w:rFonts w:ascii="Arial" w:hAnsi="Arial" w:cs="Arial"/>
-                <w:bCs/>
-                <w:color w:val="000000" w:themeColor="text1"/>
-              </w:rPr>
-              <w:t>Referência utilizada para criação do teste.</w:t>
-            </w:r>
-          </w:p>
-          <w:p>
-            <w:pPr>
-              <w:jc w:val="both"/>
-              <w:rPr>
-                <w:rFonts w:ascii="Arial" w:hAnsi="Arial" w:cs="Arial"/>
                 <w:color w:val="000000" w:themeColor="text1"/>
                 <w:lang w:eastAsia="pt-BR"/>
               </w:rPr>
             </w:pPr>
-            <w:proofErr w:type="spellStart"/>
-            <w:r>
-              <w:rPr>
-                <w:rFonts w:ascii="Arial" w:hAnsi="Arial" w:cs="Arial"/>
-                <w:color w:val="000000" w:themeColor="text1"/>
-              </w:rPr>
-              <w:t>Ex</w:t>
-            </w:r>
-            <w:proofErr w:type="spellEnd"/>
-            <w:r>
-              <w:rPr>
-                <w:rFonts w:ascii="Arial" w:hAnsi="Arial" w:cs="Arial"/>
-                <w:color w:val="000000" w:themeColor="text1"/>
-              </w:rPr>
-              <w:t xml:space="preserve">: </w:t>
-            </w:r>
-            <w:proofErr w:type="spellStart"/>
-            <w:r>
-              <w:rPr>
-                <w:rFonts w:ascii="Arial" w:hAnsi="Arial" w:cs="Arial"/>
-                <w:color w:val="000000" w:themeColor="text1"/>
-              </w:rPr>
-              <w:t>Jira</w:t>
-            </w:r>
-            <w:proofErr w:type="spellEnd"/>
-            <w:r>
-              <w:rPr>
-                <w:rFonts w:ascii="Arial" w:hAnsi="Arial" w:cs="Arial"/>
-                <w:color w:val="000000" w:themeColor="text1"/>
-              </w:rPr>
-              <w:t xml:space="preserve"> 1234, Card 1234 ou requisito R001 (podendo inserir links para a referência).</w:t>
-            </w:r>
           </w:p>
         </w:tc>
       </w:tr>
@@ -3536,7 +3442,6 @@
         <w:pStyle w:val="Ttulo2"/>
       </w:pPr>
       <w:r>
-        <w:lastRenderedPageBreak/>
         <w:t>Troca de Pedido</w:t>
       </w:r>
     </w:p>
@@ -4546,7 +4451,6 @@
                 <w:bCs/>
                 <w:color w:val="000000" w:themeColor="text1"/>
               </w:rPr>
-              <w:lastRenderedPageBreak/>
               <w:t>1</w:t>
             </w:r>
           </w:p>
@@ -4662,6 +4566,7 @@
                 <w:sz w:val="22"/>
                 <w:szCs w:val="22"/>
               </w:rPr>
+              <w:lastRenderedPageBreak/>
               <w:t>Referência:</w:t>
             </w:r>
           </w:p>
@@ -4836,9 +4741,49 @@
           <w:color w:val="000000" w:themeColor="text1"/>
           <w:sz w:val="26"/>
         </w:rPr>
-        <w:t>Data de Execução: 00/00/0000</w:t>
+        <w:t xml:space="preserve">Data de Execução: </w:t>
+      </w:r>
+      <w:r>
+        <w:rPr>
+          <w:rFonts w:cs="Arial"/>
+          <w:color w:val="000000" w:themeColor="text1"/>
+          <w:sz w:val="26"/>
+        </w:rPr>
+        <w:t>01</w:t>
+      </w:r>
+      <w:r>
+        <w:rPr>
+          <w:rFonts w:cs="Arial"/>
+          <w:color w:val="000000" w:themeColor="text1"/>
+          <w:sz w:val="26"/>
+        </w:rPr>
+        <w:t>/0</w:t>
+      </w:r>
+      <w:r>
+        <w:rPr>
+          <w:rFonts w:cs="Arial"/>
+          <w:color w:val="000000" w:themeColor="text1"/>
+          <w:sz w:val="26"/>
+        </w:rPr>
+        <w:t>6</w:t>
+      </w:r>
+      <w:r>
+        <w:rPr>
+          <w:rFonts w:cs="Arial"/>
+          <w:color w:val="000000" w:themeColor="text1"/>
+          <w:sz w:val="26"/>
+        </w:rPr>
+        <w:t>/</w:t>
       </w:r>
       <w:bookmarkEnd w:id="5"/>
+      <w:r>
+        <w:rPr>
+          <w:rFonts w:cs="Arial"/>
+          <w:color w:val="000000" w:themeColor="text1"/>
+          <w:sz w:val="26"/>
+        </w:rPr>
+        <w:t>2021</w:t>
+      </w:r>
     </w:p>
     <w:tbl>
       <w:tblPr>
@@ -4847,11 +4792,11 @@
         <w:tblLook w:val="04A0" w:firstRow="1" w:lastRow="0" w:firstColumn="1" w:lastColumn="0" w:noHBand="0" w:noVBand="1"/>
       </w:tblPr>
       <w:tblGrid>
-        <w:gridCol w:w="4019"/>
-        <w:gridCol w:w="266"/>
-        <w:gridCol w:w="2266"/>
-        <w:gridCol w:w="286"/>
-        <w:gridCol w:w="2507"/>
+        <w:gridCol w:w="4312"/>
+        <w:gridCol w:w="232"/>
+        <w:gridCol w:w="2166"/>
+        <w:gridCol w:w="263"/>
+        <w:gridCol w:w="2371"/>
         <w:gridCol w:w="7"/>
       </w:tblGrid>
       <w:tr>
@@ -4946,6 +4891,7 @@
           </w:tcPr>
           <w:p>
             <w:pPr>
+              <w:jc w:val="center"/>
               <w:rPr>
                 <w:rFonts w:ascii="Arial" w:hAnsi="Arial" w:cs="Arial"/>
                 <w:color w:val="000000" w:themeColor="text1"/>
@@ -4957,7 +4903,7 @@
                 <w:rFonts w:ascii="Arial" w:hAnsi="Arial" w:cs="Arial"/>
                 <w:color w:val="000000" w:themeColor="text1"/>
               </w:rPr>
-              <w:t>NOME_PROJETO_NOME_TELA_001</w:t>
+              <w:t>NEWSTATION_CHECKOUT_001</w:t>
             </w:r>
           </w:p>
         </w:tc>
@@ -5007,7 +4953,15 @@
                 <w:color w:val="000000" w:themeColor="text1"/>
                 <w:lang w:eastAsia="pt-BR"/>
               </w:rPr>
-              <w:t>Nome do Executor</w:t>
+              <w:t xml:space="preserve">Marcelo de Almeida e </w:t>
+            </w:r>
+            <w:r>
+              <w:rPr>
+                <w:rFonts w:ascii="Arial" w:hAnsi="Arial" w:cs="Arial"/>
+                <w:color w:val="000000" w:themeColor="text1"/>
+                <w:lang w:eastAsia="pt-BR"/>
+              </w:rPr>
+              <w:t>Breno Gabriel</w:t>
             </w:r>
           </w:p>
         </w:tc>
@@ -5032,7 +4986,7 @@
                 <w:rFonts w:ascii="Arial" w:hAnsi="Arial" w:cs="Arial"/>
                 <w:color w:val="000000" w:themeColor="text1"/>
               </w:rPr>
-              <w:t>NOME_PROJETO_NOME_TELA_002</w:t>
+              <w:t>NEWSTATION_DETALHE_PEDIDO_001</w:t>
             </w:r>
           </w:p>
         </w:tc>
@@ -5057,7 +5011,7 @@
                 <w:color w:val="000000" w:themeColor="text1"/>
                 <w:lang w:eastAsia="pt-BR"/>
               </w:rPr>
-              <w:t>Não Passou</w:t>
+              <w:t>Passou</w:t>
             </w:r>
           </w:p>
         </w:tc>
@@ -5082,7 +5036,198 @@
                 <w:color w:val="000000" w:themeColor="text1"/>
                 <w:lang w:eastAsia="pt-BR"/>
               </w:rPr>
-              <w:t>Nome do Executor</w:t>
+              <w:t xml:space="preserve">Breno Gabriel e </w:t>
+            </w:r>
+            <w:r>
+              <w:rPr>
+                <w:rFonts w:ascii="Arial" w:hAnsi="Arial" w:cs="Arial"/>
+                <w:color w:val="000000" w:themeColor="text1"/>
+                <w:lang w:eastAsia="pt-BR"/>
+              </w:rPr>
+              <w:t>Marcelo de Almeida</w:t>
+            </w:r>
+          </w:p>
+        </w:tc>
+      </w:tr>
+      <w:tr>
+        <w:trPr>
+          <w:cnfStyle w:val="000000100000" w:firstRow="0" w:lastRow="0" w:firstColumn="0" w:lastColumn="0" w:oddVBand="0" w:evenVBand="0" w:oddHBand="1" w:evenHBand="0" w:firstRowFirstColumn="0" w:firstRowLastColumn="0" w:lastRowFirstColumn="0" w:lastRowLastColumn="0"/>
+        </w:trPr>
+        <w:tc>
+          <w:tcPr>
+            <w:cnfStyle w:val="001000000000" w:firstRow="0" w:lastRow="0" w:firstColumn="1" w:lastColumn="0" w:oddVBand="0" w:evenVBand="0" w:oddHBand="0" w:evenHBand="0" w:firstRowFirstColumn="0" w:firstRowLastColumn="0" w:lastRowFirstColumn="0" w:lastRowLastColumn="0"/>
+            <w:tcW w:w="3728" w:type="dxa"/>
+          </w:tcPr>
+          <w:p>
+            <w:pPr>
+              <w:jc w:val="center"/>
+              <w:rPr>
+                <w:rFonts w:ascii="Arial" w:hAnsi="Arial" w:cs="Arial"/>
+                <w:color w:val="000000" w:themeColor="text1"/>
+              </w:rPr>
+            </w:pPr>
+            <w:r>
+              <w:rPr>
+                <w:rFonts w:ascii="Arial" w:hAnsi="Arial" w:cs="Arial"/>
+                <w:color w:val="000000" w:themeColor="text1"/>
+              </w:rPr>
+              <w:t>NEWSTATION_DETALHE_PEDIDO_002</w:t>
+            </w:r>
+          </w:p>
+        </w:tc>
+        <w:tc>
+          <w:tcPr>
+            <w:tcW w:w="2666" w:type="dxa"/>
+            <w:gridSpan w:val="2"/>
+          </w:tcPr>
+          <w:p>
+            <w:pPr>
+              <w:jc w:val="center"/>
+              <w:cnfStyle w:val="000000100000" w:firstRow="0" w:lastRow="0" w:firstColumn="0" w:lastColumn="0" w:oddVBand="0" w:evenVBand="0" w:oddHBand="1" w:evenHBand="0" w:firstRowFirstColumn="0" w:firstRowLastColumn="0" w:lastRowFirstColumn="0" w:lastRowLastColumn="0"/>
+              <w:rPr>
+                <w:rFonts w:ascii="Arial" w:hAnsi="Arial" w:cs="Arial"/>
+                <w:color w:val="000000" w:themeColor="text1"/>
+                <w:lang w:eastAsia="pt-BR"/>
+              </w:rPr>
+            </w:pPr>
+            <w:r>
+              <w:rPr>
+                <w:rFonts w:ascii="Arial" w:hAnsi="Arial" w:cs="Arial"/>
+                <w:color w:val="000000" w:themeColor="text1"/>
+                <w:lang w:eastAsia="pt-BR"/>
+              </w:rPr>
+              <w:t>Passou</w:t>
+            </w:r>
+          </w:p>
+        </w:tc>
+        <w:tc>
+          <w:tcPr>
+            <w:tcW w:w="2957" w:type="dxa"/>
+            <w:gridSpan w:val="3"/>
+          </w:tcPr>
+          <w:p>
+            <w:pPr>
+              <w:jc w:val="center"/>
+              <w:cnfStyle w:val="000000100000" w:firstRow="0" w:lastRow="0" w:firstColumn="0" w:lastColumn="0" w:oddVBand="0" w:evenVBand="0" w:oddHBand="1" w:evenHBand="0" w:firstRowFirstColumn="0" w:firstRowLastColumn="0" w:lastRowFirstColumn="0" w:lastRowLastColumn="0"/>
+              <w:rPr>
+                <w:rFonts w:ascii="Arial" w:hAnsi="Arial" w:cs="Arial"/>
+                <w:color w:val="000000" w:themeColor="text1"/>
+                <w:lang w:eastAsia="pt-BR"/>
+              </w:rPr>
+            </w:pPr>
+            <w:r>
+              <w:rPr>
+                <w:rFonts w:ascii="Arial" w:hAnsi="Arial" w:cs="Arial"/>
+                <w:color w:val="000000" w:themeColor="text1"/>
+                <w:lang w:eastAsia="pt-BR"/>
+              </w:rPr>
+              <w:t>Breno Gabriel</w:t>
+            </w:r>
+            <w:r>
+              <w:rPr>
+                <w:rFonts w:ascii="Arial" w:hAnsi="Arial" w:cs="Arial"/>
+                <w:color w:val="000000" w:themeColor="text1"/>
+                <w:lang w:eastAsia="pt-BR"/>
+              </w:rPr>
+              <w:t xml:space="preserve"> e </w:t>
+            </w:r>
+            <w:r>
+              <w:rPr>
+                <w:rFonts w:ascii="Arial" w:hAnsi="Arial" w:cs="Arial"/>
+                <w:color w:val="000000" w:themeColor="text1"/>
+                <w:lang w:eastAsia="pt-BR"/>
+              </w:rPr>
+              <w:t>Marcelo de Almeida</w:t>
+            </w:r>
+          </w:p>
+        </w:tc>
+      </w:tr>
+      <w:tr>
+        <w:tc>
+          <w:tcPr>
+            <w:cnfStyle w:val="001000000000" w:firstRow="0" w:lastRow="0" w:firstColumn="1" w:lastColumn="0" w:oddVBand="0" w:evenVBand="0" w:oddHBand="0" w:evenHBand="0" w:firstRowFirstColumn="0" w:firstRowLastColumn="0" w:lastRowFirstColumn="0" w:lastRowLastColumn="0"/>
+            <w:tcW w:w="3728" w:type="dxa"/>
+          </w:tcPr>
+          <w:p>
+            <w:pPr>
+              <w:jc w:val="center"/>
+              <w:rPr>
+                <w:rFonts w:ascii="Arial" w:hAnsi="Arial" w:cs="Arial"/>
+                <w:color w:val="000000" w:themeColor="text1"/>
+              </w:rPr>
+            </w:pPr>
+            <w:r>
+              <w:rPr>
+                <w:rFonts w:ascii="Arial" w:hAnsi="Arial" w:cs="Arial"/>
+                <w:color w:val="000000" w:themeColor="text1"/>
+              </w:rPr>
+              <w:t>NEWSTATION_ACEITA_TROCA_003</w:t>
+            </w:r>
+          </w:p>
+        </w:tc>
+        <w:tc>
+          <w:tcPr>
+            <w:tcW w:w="2666" w:type="dxa"/>
+            <w:gridSpan w:val="2"/>
+          </w:tcPr>
+          <w:p>
+            <w:pPr>
+              <w:jc w:val="center"/>
+              <w:cnfStyle w:val="000000000000" w:firstRow="0" w:lastRow="0" w:firstColumn="0" w:lastColumn="0" w:oddVBand="0" w:evenVBand="0" w:oddHBand="0" w:evenHBand="0" w:firstRowFirstColumn="0" w:firstRowLastColumn="0" w:lastRowFirstColumn="0" w:lastRowLastColumn="0"/>
+              <w:rPr>
+                <w:rFonts w:ascii="Arial" w:hAnsi="Arial" w:cs="Arial"/>
+                <w:color w:val="000000" w:themeColor="text1"/>
+                <w:lang w:eastAsia="pt-BR"/>
+              </w:rPr>
+            </w:pPr>
+            <w:r>
+              <w:rPr>
+                <w:rFonts w:ascii="Arial" w:hAnsi="Arial" w:cs="Arial"/>
+                <w:color w:val="000000" w:themeColor="text1"/>
+                <w:lang w:eastAsia="pt-BR"/>
+              </w:rPr>
+              <w:t>Passou</w:t>
+            </w:r>
+          </w:p>
+        </w:tc>
+        <w:tc>
+          <w:tcPr>
+            <w:tcW w:w="2957" w:type="dxa"/>
+            <w:gridSpan w:val="3"/>
+          </w:tcPr>
+          <w:p>
+            <w:pPr>
+              <w:jc w:val="center"/>
+              <w:cnfStyle w:val="000000000000" w:firstRow="0" w:lastRow="0" w:firstColumn="0" w:lastColumn="0" w:oddVBand="0" w:evenVBand="0" w:oddHBand="0" w:evenHBand="0" w:firstRowFirstColumn="0" w:firstRowLastColumn="0" w:lastRowFirstColumn="0" w:lastRowLastColumn="0"/>
+              <w:rPr>
+                <w:rFonts w:ascii="Arial" w:hAnsi="Arial" w:cs="Arial"/>
+                <w:color w:val="000000" w:themeColor="text1"/>
+                <w:lang w:eastAsia="pt-BR"/>
+              </w:rPr>
+            </w:pPr>
+            <w:r>
+              <w:rPr>
+                <w:rFonts w:ascii="Arial" w:hAnsi="Arial" w:cs="Arial"/>
+                <w:color w:val="000000" w:themeColor="text1"/>
+                <w:lang w:eastAsia="pt-BR"/>
+              </w:rPr>
+              <w:t>Breno Gabriel</w:t>
+            </w:r>
+            <w:r>
+              <w:rPr>
+                <w:rFonts w:ascii="Arial" w:hAnsi="Arial" w:cs="Arial"/>
+                <w:color w:val="000000" w:themeColor="text1"/>
+                <w:lang w:eastAsia="pt-BR"/>
+              </w:rPr>
+              <w:t xml:space="preserve"> e </w:t>
+            </w:r>
+            <w:r>
+              <w:rPr>
+                <w:rFonts w:ascii="Arial" w:hAnsi="Arial" w:cs="Arial"/>
+                <w:color w:val="000000" w:themeColor="text1"/>
+                <w:lang w:eastAsia="pt-BR"/>
+              </w:rPr>
+              <w:t>Marcelo de Almeida</w:t>
             </w:r>
           </w:p>
         </w:tc>
@@ -5124,101 +5269,22 @@
       </w:r>
       <w:bookmarkEnd w:id="6"/>
     </w:p>
-    <w:tbl>
-      <w:tblPr>
-        <w:tblStyle w:val="TabeladeGrade4-nfase3"/>
-        <w:tblW w:w="0" w:type="auto"/>
-        <w:tblBorders>
-          <w:top w:val="single" w:sz="4" w:space="0" w:color="auto"/>
-          <w:left w:val="single" w:sz="4" w:space="0" w:color="auto"/>
-          <w:bottom w:val="single" w:sz="4" w:space="0" w:color="auto"/>
-          <w:right w:val="single" w:sz="4" w:space="0" w:color="auto"/>
-          <w:insideH w:val="single" w:sz="4" w:space="0" w:color="auto"/>
-          <w:insideV w:val="single" w:sz="4" w:space="0" w:color="auto"/>
-        </w:tblBorders>
-        <w:tblLook w:val="04A0" w:firstRow="1" w:lastRow="0" w:firstColumn="1" w:lastColumn="0" w:noHBand="0" w:noVBand="1"/>
-      </w:tblPr>
-      <w:tblGrid>
-        <w:gridCol w:w="9061"/>
-      </w:tblGrid>
-      <w:tr>
-        <w:trPr>
-          <w:cnfStyle w:val="100000000000" w:firstRow="1" w:lastRow="0" w:firstColumn="0" w:lastColumn="0" w:oddVBand="0" w:evenVBand="0" w:oddHBand="0" w:evenHBand="0" w:firstRowFirstColumn="0" w:firstRowLastColumn="0" w:lastRowFirstColumn="0" w:lastRowLastColumn="0"/>
-        </w:trPr>
-        <w:tc>
-          <w:tcPr>
-            <w:cnfStyle w:val="001000000000" w:firstRow="0" w:lastRow="0" w:firstColumn="1" w:lastColumn="0" w:oddVBand="0" w:evenVBand="0" w:oddHBand="0" w:evenHBand="0" w:firstRowFirstColumn="0" w:firstRowLastColumn="0" w:lastRowFirstColumn="0" w:lastRowLastColumn="0"/>
-            <w:tcW w:w="9344" w:type="dxa"/>
-            <w:tcBorders>
-              <w:top w:val="none" w:sz="0" w:space="0" w:color="auto"/>
-              <w:left w:val="none" w:sz="0" w:space="0" w:color="auto"/>
-              <w:bottom w:val="none" w:sz="0" w:space="0" w:color="auto"/>
-              <w:right w:val="none" w:sz="0" w:space="0" w:color="auto"/>
-            </w:tcBorders>
-          </w:tcPr>
-          <w:p>
-            <w:pPr>
-              <w:rPr>
-                <w:rFonts w:ascii="Arial" w:hAnsi="Arial" w:cs="Arial"/>
-                <w:color w:val="000000" w:themeColor="text1"/>
-                <w:lang w:eastAsia="pt-BR"/>
-              </w:rPr>
-            </w:pPr>
-            <w:r>
-              <w:rPr>
-                <w:rFonts w:ascii="Arial" w:hAnsi="Arial" w:cs="Arial"/>
-                <w:color w:val="000000" w:themeColor="text1"/>
-                <w:lang w:eastAsia="pt-BR"/>
-              </w:rPr>
-              <w:t xml:space="preserve">ID DO TESTE: </w:t>
-            </w:r>
-            <w:r>
-              <w:rPr>
-                <w:rFonts w:ascii="Arial" w:hAnsi="Arial" w:cs="Arial"/>
-                <w:color w:val="000000" w:themeColor="text1"/>
-              </w:rPr>
-              <w:t>NOME_PROJETO_NOME_TELA_002</w:t>
-            </w:r>
-          </w:p>
-        </w:tc>
-      </w:tr>
-      <w:tr>
-        <w:trPr>
-          <w:cnfStyle w:val="000000100000" w:firstRow="0" w:lastRow="0" w:firstColumn="0" w:lastColumn="0" w:oddVBand="0" w:evenVBand="0" w:oddHBand="1" w:evenHBand="0" w:firstRowFirstColumn="0" w:firstRowLastColumn="0" w:lastRowFirstColumn="0" w:lastRowLastColumn="0"/>
-        </w:trPr>
-        <w:tc>
-          <w:tcPr>
-            <w:cnfStyle w:val="001000000000" w:firstRow="0" w:lastRow="0" w:firstColumn="1" w:lastColumn="0" w:oddVBand="0" w:evenVBand="0" w:oddHBand="0" w:evenHBand="0" w:firstRowFirstColumn="0" w:firstRowLastColumn="0" w:lastRowFirstColumn="0" w:lastRowLastColumn="0"/>
-            <w:tcW w:w="9344" w:type="dxa"/>
-          </w:tcPr>
-          <w:p>
-            <w:pPr>
-              <w:rPr>
-                <w:rFonts w:ascii="Arial" w:hAnsi="Arial" w:cs="Arial"/>
-                <w:color w:val="000000" w:themeColor="text1"/>
-                <w:lang w:eastAsia="pt-BR"/>
-              </w:rPr>
-            </w:pPr>
-            <w:r>
-              <w:rPr>
-                <w:rFonts w:ascii="Arial" w:hAnsi="Arial" w:cs="Arial"/>
-                <w:color w:val="000000" w:themeColor="text1"/>
-                <w:lang w:eastAsia="pt-BR"/>
-              </w:rPr>
-              <w:t>Descrição:</w:t>
-            </w:r>
-          </w:p>
-        </w:tc>
-      </w:tr>
-    </w:tbl>
     <w:p>
       <w:pPr>
         <w:spacing w:after="0"/>
+        <w:ind w:left="708"/>
         <w:rPr>
           <w:rFonts w:ascii="Arial" w:hAnsi="Arial" w:cs="Arial"/>
           <w:color w:val="000000" w:themeColor="text1"/>
         </w:rPr>
       </w:pPr>
+      <w:r>
+        <w:rPr>
+          <w:rFonts w:ascii="Arial" w:hAnsi="Arial" w:cs="Arial"/>
+          <w:color w:val="000000" w:themeColor="text1"/>
+        </w:rPr>
+        <w:t>Não houve bugs.</w:t>
+      </w:r>
     </w:p>
     <w:p>
       <w:pPr>
@@ -5232,17 +5298,6 @@
           <w:lang w:eastAsia="pt-BR"/>
         </w:rPr>
       </w:pPr>
-      <w:r>
-        <w:rPr>
-          <w:rFonts w:ascii="Arial" w:hAnsi="Arial" w:cs="Arial"/>
-          <w:b/>
-          <w:bCs/>
-          <w:color w:val="000000" w:themeColor="text1"/>
-          <w:u w:val="single"/>
-          <w:lang w:eastAsia="pt-BR"/>
-        </w:rPr>
-        <w:t>*Prints do bug</w:t>
-      </w:r>
     </w:p>
     <w:p>
       <w:pPr>
@@ -5271,108 +5326,21 @@
       </w:r>
       <w:bookmarkEnd w:id="7"/>
     </w:p>
-    <w:tbl>
-      <w:tblPr>
-        <w:tblStyle w:val="TabeladeGrade4-nfase3"/>
-        <w:tblW w:w="0" w:type="auto"/>
-        <w:tblBorders>
-          <w:top w:val="single" w:sz="4" w:space="0" w:color="auto"/>
-          <w:left w:val="single" w:sz="4" w:space="0" w:color="auto"/>
-          <w:bottom w:val="single" w:sz="4" w:space="0" w:color="auto"/>
-          <w:right w:val="single" w:sz="4" w:space="0" w:color="auto"/>
-          <w:insideH w:val="single" w:sz="4" w:space="0" w:color="auto"/>
-          <w:insideV w:val="single" w:sz="4" w:space="0" w:color="auto"/>
-        </w:tblBorders>
-        <w:tblLook w:val="04A0" w:firstRow="1" w:lastRow="0" w:firstColumn="1" w:lastColumn="0" w:noHBand="0" w:noVBand="1"/>
-      </w:tblPr>
-      <w:tblGrid>
-        <w:gridCol w:w="9061"/>
-      </w:tblGrid>
-      <w:tr>
-        <w:trPr>
-          <w:cnfStyle w:val="100000000000" w:firstRow="1" w:lastRow="0" w:firstColumn="0" w:lastColumn="0" w:oddVBand="0" w:evenVBand="0" w:oddHBand="0" w:evenHBand="0" w:firstRowFirstColumn="0" w:firstRowLastColumn="0" w:lastRowFirstColumn="0" w:lastRowLastColumn="0"/>
-        </w:trPr>
-        <w:tc>
-          <w:tcPr>
-            <w:cnfStyle w:val="001000000000" w:firstRow="0" w:lastRow="0" w:firstColumn="1" w:lastColumn="0" w:oddVBand="0" w:evenVBand="0" w:oddHBand="0" w:evenHBand="0" w:firstRowFirstColumn="0" w:firstRowLastColumn="0" w:lastRowFirstColumn="0" w:lastRowLastColumn="0"/>
-            <w:tcW w:w="9344" w:type="dxa"/>
-            <w:tcBorders>
-              <w:top w:val="none" w:sz="0" w:space="0" w:color="auto"/>
-              <w:left w:val="none" w:sz="0" w:space="0" w:color="auto"/>
-              <w:bottom w:val="none" w:sz="0" w:space="0" w:color="auto"/>
-              <w:right w:val="none" w:sz="0" w:space="0" w:color="auto"/>
-            </w:tcBorders>
-          </w:tcPr>
-          <w:p>
-            <w:pPr>
-              <w:rPr>
-                <w:rFonts w:ascii="Arial" w:hAnsi="Arial" w:cs="Arial"/>
-                <w:color w:val="000000" w:themeColor="text1"/>
-                <w:lang w:eastAsia="pt-BR"/>
-              </w:rPr>
-            </w:pPr>
-            <w:r>
-              <w:rPr>
-                <w:rFonts w:ascii="Arial" w:hAnsi="Arial" w:cs="Arial"/>
-                <w:color w:val="000000" w:themeColor="text1"/>
-                <w:lang w:eastAsia="pt-BR"/>
-              </w:rPr>
-              <w:t xml:space="preserve">ID DO TESTE: </w:t>
-            </w:r>
-            <w:r>
-              <w:rPr>
-                <w:rFonts w:ascii="Arial" w:hAnsi="Arial" w:cs="Arial"/>
-                <w:color w:val="000000" w:themeColor="text1"/>
-              </w:rPr>
-              <w:t>NOME_PROJETO_NOME_TELA_001</w:t>
-            </w:r>
-          </w:p>
-        </w:tc>
-      </w:tr>
-      <w:tr>
-        <w:trPr>
-          <w:cnfStyle w:val="000000100000" w:firstRow="0" w:lastRow="0" w:firstColumn="0" w:lastColumn="0" w:oddVBand="0" w:evenVBand="0" w:oddHBand="1" w:evenHBand="0" w:firstRowFirstColumn="0" w:firstRowLastColumn="0" w:lastRowFirstColumn="0" w:lastRowLastColumn="0"/>
-        </w:trPr>
-        <w:tc>
-          <w:tcPr>
-            <w:cnfStyle w:val="001000000000" w:firstRow="0" w:lastRow="0" w:firstColumn="1" w:lastColumn="0" w:oddVBand="0" w:evenVBand="0" w:oddHBand="0" w:evenHBand="0" w:firstRowFirstColumn="0" w:firstRowLastColumn="0" w:lastRowFirstColumn="0" w:lastRowLastColumn="0"/>
-            <w:tcW w:w="9344" w:type="dxa"/>
-          </w:tcPr>
-          <w:p>
-            <w:pPr>
-              <w:rPr>
-                <w:rFonts w:ascii="Arial" w:hAnsi="Arial" w:cs="Arial"/>
-                <w:color w:val="000000" w:themeColor="text1"/>
-                <w:lang w:eastAsia="pt-BR"/>
-              </w:rPr>
-            </w:pPr>
-            <w:r>
-              <w:rPr>
-                <w:rFonts w:ascii="Arial" w:hAnsi="Arial" w:cs="Arial"/>
-                <w:color w:val="000000" w:themeColor="text1"/>
-                <w:lang w:eastAsia="pt-BR"/>
-              </w:rPr>
-              <w:t>Descrição:</w:t>
-            </w:r>
-          </w:p>
-        </w:tc>
-      </w:tr>
-    </w:tbl>
     <w:p>
       <w:pPr>
+        <w:ind w:left="708"/>
         <w:rPr>
           <w:rFonts w:ascii="Arial" w:hAnsi="Arial" w:cs="Arial"/>
           <w:color w:val="000000" w:themeColor="text1"/>
         </w:rPr>
       </w:pPr>
-    </w:p>
-    <w:p>
-      <w:pPr>
+      <w:r>
         <w:rPr>
           <w:rFonts w:ascii="Arial" w:hAnsi="Arial" w:cs="Arial"/>
           <w:color w:val="000000" w:themeColor="text1"/>
         </w:rPr>
-      </w:pPr>
+        <w:t>Não houve melhorias</w:t>
+      </w:r>
     </w:p>
     <w:sectPr>
       <w:headerReference w:type="even" r:id="rId11"/>
@@ -7858,6 +7826,14 @@
 </file>
 
 <file path=customXml/item1.xml><?xml version="1.0" encoding="utf-8"?>
+<p:properties xmlns:p="http://schemas.microsoft.com/office/2006/metadata/properties" xmlns:xsi="http://www.w3.org/2001/XMLSchema-instance" xmlns:pc="http://schemas.microsoft.com/office/infopath/2007/PartnerControls">
+  <documentManagement>
+    <ReferenceId xmlns="87c3b53b-6a81-4a65-bf5d-ba338b761abf" xsi:nil="true"/>
+  </documentManagement>
+</p:properties>
+</file>
+
+<file path=customXml/item2.xml><?xml version="1.0" encoding="utf-8"?>
 <?mso-contentType ?>
 <FormTemplates xmlns="http://schemas.microsoft.com/sharepoint/v3/contenttype/forms">
   <Display>DocumentLibraryForm</Display>
@@ -7866,19 +7842,7 @@
 </FormTemplates>
 </file>
 
-<file path=customXml/item2.xml><?xml version="1.0" encoding="utf-8"?>
-<p:properties xmlns:p="http://schemas.microsoft.com/office/2006/metadata/properties" xmlns:xsi="http://www.w3.org/2001/XMLSchema-instance" xmlns:pc="http://schemas.microsoft.com/office/infopath/2007/PartnerControls">
-  <documentManagement>
-    <ReferenceId xmlns="87c3b53b-6a81-4a65-bf5d-ba338b761abf" xsi:nil="true"/>
-  </documentManagement>
-</p:properties>
-</file>
-
 <file path=customXml/item3.xml><?xml version="1.0" encoding="utf-8"?>
-<b:Sources xmlns:b="http://schemas.openxmlformats.org/officeDocument/2006/bibliography" xmlns="http://schemas.openxmlformats.org/officeDocument/2006/bibliography" SelectedStyle="\APASixthEditionOfficeOnline.xsl" StyleName="APA" Version="6"/>
-</file>
-
-<file path=customXml/item4.xml><?xml version="1.0" encoding="utf-8"?>
 <ct:contentTypeSchema xmlns:ct="http://schemas.microsoft.com/office/2006/metadata/contentType" xmlns:ma="http://schemas.microsoft.com/office/2006/metadata/properties/metaAttributes" ct:_="" ma:_="" ma:contentTypeName="Document" ma:contentTypeID="0x0101002B8D2DF096E8E94E8A63488B9A21409F" ma:contentTypeVersion="3" ma:contentTypeDescription="Create a new document." ma:contentTypeScope="" ma:versionID="6ac82baafb084273ed1bc53824b4f201">
   <xsd:schema xmlns:xsd="http://www.w3.org/2001/XMLSchema" xmlns:xs="http://www.w3.org/2001/XMLSchema" xmlns:p="http://schemas.microsoft.com/office/2006/metadata/properties" xmlns:ns2="87c3b53b-6a81-4a65-bf5d-ba338b761abf" targetNamespace="http://schemas.microsoft.com/office/2006/metadata/properties" ma:root="true" ma:fieldsID="cd1a9e22828954b83565b6641eb377db" ns2:_="">
     <xsd:import namespace="87c3b53b-6a81-4a65-bf5d-ba338b761abf"/>
@@ -8016,15 +7980,11 @@
 </ct:contentTypeSchema>
 </file>
 
-<file path=customXml/itemProps1.xml><?xml version="1.0" encoding="utf-8"?>
-<ds:datastoreItem xmlns:ds="http://schemas.openxmlformats.org/officeDocument/2006/customXml" ds:itemID="{1F51563A-C619-4232-8EC4-4547886A6BD8}">
-  <ds:schemaRefs>
-    <ds:schemaRef ds:uri="http://schemas.microsoft.com/sharepoint/v3/contenttype/forms"/>
-  </ds:schemaRefs>
-</ds:datastoreItem>
+<file path=customXml/item4.xml><?xml version="1.0" encoding="utf-8"?>
+<b:Sources xmlns:b="http://schemas.openxmlformats.org/officeDocument/2006/bibliography" xmlns="http://schemas.openxmlformats.org/officeDocument/2006/bibliography" SelectedStyle="\APASixthEditionOfficeOnline.xsl" StyleName="APA" Version="6"/>
 </file>
 
-<file path=customXml/itemProps2.xml><?xml version="1.0" encoding="utf-8"?>
+<file path=customXml/itemProps1.xml><?xml version="1.0" encoding="utf-8"?>
 <ds:datastoreItem xmlns:ds="http://schemas.openxmlformats.org/officeDocument/2006/customXml" ds:itemID="{B81981C2-166F-46CC-8C0C-AEC09784FE3B}">
   <ds:schemaRefs>
     <ds:schemaRef ds:uri="http://schemas.microsoft.com/office/2006/metadata/properties"/>
@@ -8034,15 +7994,15 @@
 </ds:datastoreItem>
 </file>
 
-<file path=customXml/itemProps3.xml><?xml version="1.0" encoding="utf-8"?>
-<ds:datastoreItem xmlns:ds="http://schemas.openxmlformats.org/officeDocument/2006/customXml" ds:itemID="{462B93D9-D836-4805-AA23-A2ED540C2371}">
+<file path=customXml/itemProps2.xml><?xml version="1.0" encoding="utf-8"?>
+<ds:datastoreItem xmlns:ds="http://schemas.openxmlformats.org/officeDocument/2006/customXml" ds:itemID="{1F51563A-C619-4232-8EC4-4547886A6BD8}">
   <ds:schemaRefs>
-    <ds:schemaRef ds:uri="http://schemas.openxmlformats.org/officeDocument/2006/bibliography"/>
+    <ds:schemaRef ds:uri="http://schemas.microsoft.com/sharepoint/v3/contenttype/forms"/>
   </ds:schemaRefs>
 </ds:datastoreItem>
 </file>
 
-<file path=customXml/itemProps4.xml><?xml version="1.0" encoding="utf-8"?>
+<file path=customXml/itemProps3.xml><?xml version="1.0" encoding="utf-8"?>
 <ds:datastoreItem xmlns:ds="http://schemas.openxmlformats.org/officeDocument/2006/customXml" ds:itemID="{CB46DFE2-3E06-4BD7-B70C-5D332D3D6ECA}">
   <ds:schemaRefs>
     <ds:schemaRef ds:uri="http://schemas.microsoft.com/office/2006/metadata/contentType"/>
@@ -8058,4 +8018,12 @@
     <ds:schemaRef ds:uri="http://schemas.microsoft.com/internal/obd"/>
   </ds:schemaRefs>
 </ds:datastoreItem>
+</file>
+
+<file path=customXml/itemProps4.xml><?xml version="1.0" encoding="utf-8"?>
+<ds:datastoreItem xmlns:ds="http://schemas.openxmlformats.org/officeDocument/2006/customXml" ds:itemID="{462B93D9-D836-4805-AA23-A2ED540C2371}">
+  <ds:schemaRefs>
+    <ds:schemaRef ds:uri="http://schemas.openxmlformats.org/officeDocument/2006/bibliography"/>
+  </ds:schemaRefs>
+</ds:datastoreItem>
 </file>